--- a/Requisitos-Trabajo-1.docx
+++ b/Requisitos-Trabajo-1.docx
@@ -7,6 +7,7 @@
         <w:pStyle w:val="Standard"/>
         <w:jc w:val="center"/>
         <w:rPr>
+          <w:rFonts w:hint="eastAsia"/>
           <w:bCs/>
           <w:sz w:val="44"/>
           <w:szCs w:val="80"/>
@@ -108,6 +109,7 @@
         <w:pStyle w:val="Standard"/>
         <w:jc w:val="center"/>
         <w:rPr>
+          <w:rFonts w:hint="eastAsia"/>
           <w:sz w:val="28"/>
           <w:szCs w:val="28"/>
         </w:rPr>
@@ -118,6 +120,7 @@
         <w:pStyle w:val="Standard"/>
         <w:jc w:val="center"/>
         <w:rPr>
+          <w:rFonts w:hint="eastAsia"/>
           <w:sz w:val="28"/>
           <w:szCs w:val="28"/>
         </w:rPr>
@@ -128,6 +131,7 @@
         <w:pStyle w:val="Standard"/>
         <w:jc w:val="center"/>
         <w:rPr>
+          <w:rFonts w:hint="eastAsia"/>
           <w:sz w:val="28"/>
           <w:szCs w:val="28"/>
         </w:rPr>
@@ -138,6 +142,7 @@
         <w:pStyle w:val="Standard"/>
         <w:jc w:val="center"/>
         <w:rPr>
+          <w:rFonts w:hint="eastAsia"/>
           <w:sz w:val="28"/>
           <w:szCs w:val="28"/>
         </w:rPr>
@@ -148,6 +153,7 @@
         <w:pStyle w:val="Standard"/>
         <w:jc w:val="center"/>
         <w:rPr>
+          <w:rFonts w:hint="eastAsia"/>
           <w:sz w:val="28"/>
           <w:szCs w:val="28"/>
         </w:rPr>
@@ -155,6 +161,7 @@
       <w:r>
         <w:rPr>
           <w:noProof/>
+          <w:lang w:eastAsia="es-MX" w:bidi="ar-SA"/>
         </w:rPr>
         <mc:AlternateContent>
           <mc:Choice Requires="wps">
@@ -398,6 +405,7 @@
         <w:pStyle w:val="Standard"/>
         <w:jc w:val="center"/>
         <w:rPr>
+          <w:rFonts w:hint="eastAsia"/>
           <w:sz w:val="28"/>
           <w:szCs w:val="28"/>
         </w:rPr>
@@ -408,12 +416,11 @@
         <w:pStyle w:val="Standard"/>
         <w:jc w:val="center"/>
         <w:rPr>
-          <w:sz w:val="28"/>
-          <w:szCs w:val="28"/>
-        </w:rPr>
-      </w:pPr>
-      <w:bookmarkStart w:id="0" w:name="_GoBack"/>
-      <w:bookmarkEnd w:id="0"/>
+          <w:rFonts w:hint="eastAsia"/>
+          <w:sz w:val="28"/>
+          <w:szCs w:val="28"/>
+        </w:rPr>
+      </w:pPr>
     </w:p>
     <w:p>
       <w:pPr>
@@ -452,6 +459,7 @@
         <w:pStyle w:val="Standard"/>
         <w:ind w:left="3545" w:firstLine="709"/>
         <w:rPr>
+          <w:rFonts w:hint="eastAsia"/>
           <w:sz w:val="28"/>
           <w:szCs w:val="28"/>
         </w:rPr>
@@ -505,6 +513,7 @@
         <w:pStyle w:val="Standard"/>
         <w:jc w:val="right"/>
         <w:rPr>
+          <w:rFonts w:hint="eastAsia"/>
           <w:sz w:val="28"/>
           <w:szCs w:val="28"/>
         </w:rPr>
@@ -581,6 +590,7 @@
         <w:pStyle w:val="Standard"/>
         <w:jc w:val="right"/>
         <w:rPr>
+          <w:rFonts w:hint="eastAsia"/>
           <w:sz w:val="28"/>
           <w:szCs w:val="28"/>
         </w:rPr>
@@ -591,6 +601,7 @@
         <w:pStyle w:val="Standard"/>
         <w:jc w:val="right"/>
         <w:rPr>
+          <w:rFonts w:hint="eastAsia"/>
           <w:sz w:val="28"/>
           <w:szCs w:val="28"/>
         </w:rPr>
@@ -813,6 +824,7 @@
         <w:pStyle w:val="Standard"/>
         <w:jc w:val="right"/>
         <w:rPr>
+          <w:rFonts w:hint="eastAsia"/>
           <w:sz w:val="28"/>
           <w:szCs w:val="28"/>
         </w:rPr>
@@ -849,6 +861,7 @@
         <w:pStyle w:val="Standard"/>
         <w:jc w:val="center"/>
         <w:rPr>
+          <w:rFonts w:hint="eastAsia"/>
           <w:b/>
           <w:bCs/>
           <w:sz w:val="40"/>
@@ -858,6 +871,7 @@
       <w:r>
         <w:rPr>
           <w:noProof/>
+          <w:lang w:eastAsia="es-MX" w:bidi="ar-SA"/>
         </w:rPr>
         <w:lastRenderedPageBreak/>
         <mc:AlternateContent>
@@ -901,6 +915,7 @@
                               <w:pStyle w:val="Standard"/>
                               <w:jc w:val="center"/>
                               <w:rPr>
+                                <w:rFonts w:hint="eastAsia"/>
                                 <w:b/>
                                 <w:bCs/>
                                 <w:sz w:val="40"/>
@@ -972,23 +987,33 @@
           <w:sz w:val="32"/>
           <w:szCs w:val="40"/>
         </w:rPr>
-        <w:t>El actual documento de requisitos es referente a un “sistema de ventas en línea” cuyo objetivo es realizar una simulación mediante requisitos y casos de uso, como ejemplo para determinar el tipo de acciones realizadas en una documentación de requisitos y profundizar un poco en el tema de ingeniería de software para la materia de Fundamentos de Ingeniería de Software.</w:t>
-      </w:r>
-    </w:p>
-    <w:p>
-      <w:pPr>
-        <w:pStyle w:val="Standard"/>
+        <w:t xml:space="preserve">El actual documento de requisitos </w:t>
+      </w:r>
+      <w:r>
         <w:rPr>
           <w:bCs/>
           <w:sz w:val="32"/>
           <w:szCs w:val="40"/>
         </w:rPr>
-      </w:pPr>
-    </w:p>
-    <w:p>
-      <w:pPr>
-        <w:pStyle w:val="Standard"/>
-        <w:rPr>
+        <w:t>tiene como objetivo identificar los requisitos funcionales, no funcionales y ponerlos aprueba en casos de uso dentro de un “sistema de ventas en línea”.</w:t>
+      </w:r>
+    </w:p>
+    <w:p>
+      <w:pPr>
+        <w:pStyle w:val="Standard"/>
+        <w:rPr>
+          <w:rFonts w:hint="eastAsia"/>
+          <w:bCs/>
+          <w:sz w:val="32"/>
+          <w:szCs w:val="40"/>
+        </w:rPr>
+      </w:pPr>
+    </w:p>
+    <w:p>
+      <w:pPr>
+        <w:pStyle w:val="Standard"/>
+        <w:rPr>
+          <w:rFonts w:hint="eastAsia"/>
           <w:b/>
           <w:bCs/>
           <w:sz w:val="34"/>
@@ -1009,6 +1034,7 @@
       <w:pPr>
         <w:pStyle w:val="Standard"/>
         <w:rPr>
+          <w:rFonts w:hint="eastAsia"/>
           <w:bCs/>
           <w:sz w:val="32"/>
           <w:szCs w:val="40"/>
@@ -1035,6 +1061,7 @@
       <w:pPr>
         <w:pStyle w:val="Standard"/>
         <w:rPr>
+          <w:rFonts w:hint="eastAsia"/>
           <w:bCs/>
           <w:sz w:val="32"/>
           <w:szCs w:val="40"/>
@@ -1053,6 +1080,7 @@
       <w:pPr>
         <w:pStyle w:val="Standard"/>
         <w:rPr>
+          <w:rFonts w:hint="eastAsia"/>
           <w:bCs/>
           <w:sz w:val="32"/>
           <w:szCs w:val="40"/>
@@ -1063,6 +1091,7 @@
       <w:pPr>
         <w:pStyle w:val="Standard"/>
         <w:rPr>
+          <w:rFonts w:hint="eastAsia"/>
           <w:bCs/>
           <w:sz w:val="32"/>
           <w:szCs w:val="40"/>
@@ -1081,6 +1110,7 @@
       <w:pPr>
         <w:pStyle w:val="Standard"/>
         <w:rPr>
+          <w:rFonts w:hint="eastAsia"/>
           <w:bCs/>
           <w:sz w:val="32"/>
           <w:szCs w:val="40"/>
@@ -1091,6 +1121,7 @@
       <w:pPr>
         <w:pStyle w:val="Standard"/>
         <w:rPr>
+          <w:rFonts w:hint="eastAsia"/>
           <w:b/>
           <w:bCs/>
           <w:sz w:val="34"/>
@@ -1111,6 +1142,7 @@
       <w:pPr>
         <w:pStyle w:val="Standard"/>
         <w:rPr>
+          <w:rFonts w:hint="eastAsia"/>
           <w:bCs/>
           <w:sz w:val="32"/>
           <w:szCs w:val="40"/>
@@ -1147,6 +1179,7 @@
       <w:pPr>
         <w:pStyle w:val="Standard"/>
         <w:rPr>
+          <w:rFonts w:hint="eastAsia"/>
           <w:bCs/>
           <w:sz w:val="32"/>
           <w:szCs w:val="40"/>
@@ -1157,6 +1190,7 @@
       <w:pPr>
         <w:pStyle w:val="Standard"/>
         <w:rPr>
+          <w:rFonts w:hint="eastAsia"/>
           <w:b/>
           <w:bCs/>
           <w:sz w:val="34"/>
@@ -1177,6 +1211,7 @@
       <w:pPr>
         <w:pStyle w:val="Standard"/>
         <w:rPr>
+          <w:rFonts w:hint="eastAsia"/>
           <w:bCs/>
           <w:sz w:val="32"/>
           <w:szCs w:val="40"/>
@@ -1212,6 +1247,7 @@
       <w:pPr>
         <w:pStyle w:val="Standard"/>
         <w:rPr>
+          <w:rFonts w:hint="eastAsia"/>
           <w:bCs/>
           <w:sz w:val="32"/>
           <w:szCs w:val="40"/>
@@ -1222,6 +1258,7 @@
       <w:pPr>
         <w:pStyle w:val="Standard"/>
         <w:rPr>
+          <w:rFonts w:hint="eastAsia"/>
           <w:b/>
           <w:bCs/>
           <w:sz w:val="34"/>
@@ -1242,6 +1279,7 @@
       <w:pPr>
         <w:pStyle w:val="Standard"/>
         <w:rPr>
+          <w:rFonts w:hint="eastAsia"/>
           <w:bCs/>
           <w:sz w:val="32"/>
           <w:szCs w:val="40"/>
@@ -1261,6 +1299,7 @@
         <w:pStyle w:val="Standard"/>
         <w:jc w:val="center"/>
         <w:rPr>
+          <w:rFonts w:hint="eastAsia"/>
           <w:bCs/>
           <w:sz w:val="32"/>
           <w:szCs w:val="40"/>
@@ -1298,6 +1337,7 @@
               <w:pStyle w:val="Standard"/>
               <w:jc w:val="center"/>
               <w:rPr>
+                <w:rFonts w:hint="eastAsia"/>
                 <w:bCs/>
                 <w:sz w:val="32"/>
                 <w:szCs w:val="40"/>
@@ -1328,6 +1368,7 @@
               <w:jc w:val="center"/>
               <w:cnfStyle w:val="100000000000" w:firstRow="1" w:lastRow="0" w:firstColumn="0" w:lastColumn="0" w:oddVBand="0" w:evenVBand="0" w:oddHBand="0" w:evenHBand="0" w:firstRowFirstColumn="0" w:firstRowLastColumn="0" w:lastRowFirstColumn="0" w:lastRowLastColumn="0"/>
               <w:rPr>
+                <w:rFonts w:hint="eastAsia"/>
                 <w:bCs/>
                 <w:sz w:val="32"/>
                 <w:szCs w:val="40"/>
@@ -1358,6 +1399,7 @@
               <w:jc w:val="center"/>
               <w:cnfStyle w:val="100000000000" w:firstRow="1" w:lastRow="0" w:firstColumn="0" w:lastColumn="0" w:oddVBand="0" w:evenVBand="0" w:oddHBand="0" w:evenHBand="0" w:firstRowFirstColumn="0" w:firstRowLastColumn="0" w:lastRowFirstColumn="0" w:lastRowLastColumn="0"/>
               <w:rPr>
+                <w:rFonts w:hint="eastAsia"/>
                 <w:bCs/>
                 <w:sz w:val="32"/>
                 <w:szCs w:val="40"/>
@@ -1388,6 +1430,7 @@
               <w:jc w:val="center"/>
               <w:cnfStyle w:val="100000000000" w:firstRow="1" w:lastRow="0" w:firstColumn="0" w:lastColumn="0" w:oddVBand="0" w:evenVBand="0" w:oddHBand="0" w:evenHBand="0" w:firstRowFirstColumn="0" w:firstRowLastColumn="0" w:lastRowFirstColumn="0" w:lastRowLastColumn="0"/>
               <w:rPr>
+                <w:rFonts w:hint="eastAsia"/>
                 <w:bCs/>
                 <w:sz w:val="32"/>
                 <w:szCs w:val="40"/>
@@ -1407,7 +1450,7 @@
       <w:tr>
         <w:trPr>
           <w:cnfStyle w:val="000000100000" w:firstRow="0" w:lastRow="0" w:firstColumn="0" w:lastColumn="0" w:oddVBand="0" w:evenVBand="0" w:oddHBand="1" w:evenHBand="0" w:firstRowFirstColumn="0" w:firstRowLastColumn="0" w:lastRowFirstColumn="0" w:lastRowLastColumn="0"/>
-          <w:trHeight w:val="77"/>
+          <w:trHeight w:val="3272"/>
         </w:trPr>
         <w:tc>
           <w:tcPr>
@@ -1424,6 +1467,7 @@
               <w:pStyle w:val="Standard"/>
               <w:jc w:val="center"/>
               <w:rPr>
+                <w:rFonts w:hint="eastAsia"/>
                 <w:bCs/>
                 <w:sz w:val="28"/>
                 <w:szCs w:val="40"/>
@@ -1454,6 +1498,7 @@
               <w:jc w:val="center"/>
               <w:cnfStyle w:val="000000100000" w:firstRow="0" w:lastRow="0" w:firstColumn="0" w:lastColumn="0" w:oddVBand="0" w:evenVBand="0" w:oddHBand="1" w:evenHBand="0" w:firstRowFirstColumn="0" w:firstRowLastColumn="0" w:lastRowFirstColumn="0" w:lastRowLastColumn="0"/>
               <w:rPr>
+                <w:rFonts w:hint="eastAsia"/>
                 <w:bCs/>
                 <w:sz w:val="28"/>
                 <w:szCs w:val="40"/>
@@ -1485,6 +1530,7 @@
               <w:jc w:val="center"/>
               <w:cnfStyle w:val="000000100000" w:firstRow="0" w:lastRow="0" w:firstColumn="0" w:lastColumn="0" w:oddVBand="0" w:evenVBand="0" w:oddHBand="1" w:evenHBand="0" w:firstRowFirstColumn="0" w:firstRowLastColumn="0" w:lastRowFirstColumn="0" w:lastRowLastColumn="0"/>
               <w:rPr>
+                <w:rFonts w:hint="eastAsia"/>
                 <w:bCs/>
                 <w:sz w:val="28"/>
                 <w:szCs w:val="40"/>
@@ -1515,6 +1561,156 @@
               <w:pStyle w:val="Standard"/>
               <w:jc w:val="center"/>
               <w:cnfStyle w:val="000000100000" w:firstRow="0" w:lastRow="0" w:firstColumn="0" w:lastColumn="0" w:oddVBand="0" w:evenVBand="0" w:oddHBand="1" w:evenHBand="0" w:firstRowFirstColumn="0" w:firstRowLastColumn="0" w:lastRowFirstColumn="0" w:lastRowLastColumn="0"/>
+              <w:rPr>
+                <w:rFonts w:hint="eastAsia"/>
+                <w:bCs/>
+                <w:sz w:val="28"/>
+                <w:szCs w:val="40"/>
+              </w:rPr>
+            </w:pPr>
+            <w:r>
+              <w:rPr>
+                <w:bCs/>
+                <w:sz w:val="28"/>
+                <w:szCs w:val="40"/>
+              </w:rPr>
+              <w:t>Benito Anselmo Priscilla, López Valenzuela Luis Conrado, Medina Montoya Georgina Guadalupe, Rodrígue</w:t>
+            </w:r>
+            <w:r>
+              <w:rPr>
+                <w:rFonts w:hint="eastAsia"/>
+                <w:bCs/>
+                <w:sz w:val="28"/>
+                <w:szCs w:val="40"/>
+              </w:rPr>
+              <w:t>z</w:t>
+            </w:r>
+            <w:r>
+              <w:rPr>
+                <w:bCs/>
+                <w:sz w:val="28"/>
+                <w:szCs w:val="40"/>
+              </w:rPr>
+              <w:t xml:space="preserve"> Ramírez Manuel Salvador, Sapiéns Ochoa Luis Fernando, Zamora Sánchez Osiris Samantha.</w:t>
+            </w:r>
+          </w:p>
+        </w:tc>
+      </w:tr>
+      <w:tr>
+        <w:trPr>
+          <w:trHeight w:val="87"/>
+        </w:trPr>
+        <w:tc>
+          <w:tcPr>
+            <w:cnfStyle w:val="001000000000" w:firstRow="0" w:lastRow="0" w:firstColumn="1" w:lastColumn="0" w:oddVBand="0" w:evenVBand="0" w:oddHBand="0" w:evenHBand="0" w:firstRowFirstColumn="0" w:firstRowLastColumn="0" w:lastRowFirstColumn="0" w:lastRowLastColumn="0"/>
+            <w:tcW w:w="1526" w:type="dxa"/>
+            <w:tcBorders>
+              <w:top w:val="single" w:sz="4" w:space="0" w:color="auto"/>
+              <w:left w:val="single" w:sz="4" w:space="0" w:color="auto"/>
+              <w:bottom w:val="single" w:sz="4" w:space="0" w:color="auto"/>
+            </w:tcBorders>
+            <w:vAlign w:val="center"/>
+          </w:tcPr>
+          <w:p>
+            <w:pPr>
+              <w:pStyle w:val="Standard"/>
+              <w:jc w:val="center"/>
+              <w:rPr>
+                <w:bCs/>
+                <w:sz w:val="28"/>
+                <w:szCs w:val="40"/>
+              </w:rPr>
+            </w:pPr>
+            <w:r>
+              <w:rPr>
+                <w:bCs/>
+                <w:sz w:val="28"/>
+                <w:szCs w:val="40"/>
+              </w:rPr>
+              <w:lastRenderedPageBreak/>
+              <w:t>0.2</w:t>
+            </w:r>
+          </w:p>
+        </w:tc>
+        <w:tc>
+          <w:tcPr>
+            <w:tcW w:w="1984" w:type="dxa"/>
+            <w:tcBorders>
+              <w:top w:val="single" w:sz="4" w:space="0" w:color="auto"/>
+              <w:bottom w:val="single" w:sz="4" w:space="0" w:color="auto"/>
+              <w:right w:val="single" w:sz="4" w:space="0" w:color="auto"/>
+            </w:tcBorders>
+            <w:vAlign w:val="center"/>
+          </w:tcPr>
+          <w:p>
+            <w:pPr>
+              <w:pStyle w:val="Standard"/>
+              <w:jc w:val="center"/>
+              <w:cnfStyle w:val="000000000000" w:firstRow="0" w:lastRow="0" w:firstColumn="0" w:lastColumn="0" w:oddVBand="0" w:evenVBand="0" w:oddHBand="0" w:evenHBand="0" w:firstRowFirstColumn="0" w:firstRowLastColumn="0" w:lastRowFirstColumn="0" w:lastRowLastColumn="0"/>
+              <w:rPr>
+                <w:bCs/>
+                <w:sz w:val="28"/>
+                <w:szCs w:val="40"/>
+              </w:rPr>
+            </w:pPr>
+            <w:r>
+              <w:rPr>
+                <w:bCs/>
+                <w:sz w:val="28"/>
+                <w:szCs w:val="40"/>
+              </w:rPr>
+              <w:t>4/11/2015</w:t>
+            </w:r>
+          </w:p>
+        </w:tc>
+        <w:tc>
+          <w:tcPr>
+            <w:tcW w:w="2835" w:type="dxa"/>
+            <w:tcBorders>
+              <w:top w:val="single" w:sz="4" w:space="0" w:color="auto"/>
+              <w:left w:val="single" w:sz="4" w:space="0" w:color="auto"/>
+              <w:bottom w:val="single" w:sz="4" w:space="0" w:color="auto"/>
+              <w:right w:val="single" w:sz="4" w:space="0" w:color="auto"/>
+            </w:tcBorders>
+            <w:vAlign w:val="center"/>
+          </w:tcPr>
+          <w:p>
+            <w:pPr>
+              <w:pStyle w:val="Standard"/>
+              <w:jc w:val="center"/>
+              <w:cnfStyle w:val="000000000000" w:firstRow="0" w:lastRow="0" w:firstColumn="0" w:lastColumn="0" w:oddVBand="0" w:evenVBand="0" w:oddHBand="0" w:evenHBand="0" w:firstRowFirstColumn="0" w:firstRowLastColumn="0" w:lastRowFirstColumn="0" w:lastRowLastColumn="0"/>
+              <w:rPr>
+                <w:bCs/>
+                <w:sz w:val="28"/>
+                <w:szCs w:val="40"/>
+              </w:rPr>
+            </w:pPr>
+            <w:r>
+              <w:rPr>
+                <w:bCs/>
+                <w:sz w:val="28"/>
+                <w:szCs w:val="40"/>
+              </w:rPr>
+              <w:t>Correcciones de prefacio, requisitos funcionales, no funcionales.</w:t>
+            </w:r>
+          </w:p>
+        </w:tc>
+        <w:tc>
+          <w:tcPr>
+            <w:tcW w:w="3767" w:type="dxa"/>
+            <w:tcBorders>
+              <w:top w:val="single" w:sz="4" w:space="0" w:color="auto"/>
+              <w:left w:val="single" w:sz="4" w:space="0" w:color="auto"/>
+              <w:bottom w:val="single" w:sz="4" w:space="0" w:color="auto"/>
+              <w:right w:val="single" w:sz="4" w:space="0" w:color="auto"/>
+            </w:tcBorders>
+            <w:vAlign w:val="center"/>
+          </w:tcPr>
+          <w:p>
+            <w:pPr>
+              <w:pStyle w:val="Standard"/>
+              <w:jc w:val="center"/>
+              <w:cnfStyle w:val="000000000000" w:firstRow="0" w:lastRow="0" w:firstColumn="0" w:lastColumn="0" w:oddVBand="0" w:evenVBand="0" w:oddHBand="0" w:evenHBand="0" w:firstRowFirstColumn="0" w:firstRowLastColumn="0" w:lastRowFirstColumn="0" w:lastRowLastColumn="0"/>
               <w:rPr>
                 <w:bCs/>
                 <w:sz w:val="28"/>
@@ -1554,20 +1750,68 @@
       <w:pPr>
         <w:pStyle w:val="Standard"/>
         <w:rPr>
-          <w:b/>
-          <w:bCs/>
-          <w:sz w:val="40"/>
-          <w:szCs w:val="40"/>
-        </w:rPr>
-      </w:pPr>
-      <w:r>
-        <w:rPr>
-          <w:b/>
-          <w:bCs/>
-          <w:sz w:val="40"/>
-          <w:szCs w:val="40"/>
-        </w:rPr>
-        <w:lastRenderedPageBreak/>
+          <w:rFonts w:hint="eastAsia"/>
+          <w:b/>
+          <w:bCs/>
+          <w:sz w:val="40"/>
+          <w:szCs w:val="40"/>
+        </w:rPr>
+      </w:pPr>
+    </w:p>
+    <w:p>
+      <w:pPr>
+        <w:rPr>
+          <w:rFonts w:ascii="Liberation Serif" w:eastAsia="SimSun" w:hAnsi="Liberation Serif" w:cs="Mangal" w:hint="eastAsia"/>
+          <w:b/>
+          <w:bCs/>
+          <w:kern w:val="3"/>
+          <w:sz w:val="40"/>
+          <w:szCs w:val="40"/>
+          <w:lang w:eastAsia="zh-CN" w:bidi="hi-IN"/>
+        </w:rPr>
+      </w:pPr>
+      <w:r>
+        <w:rPr>
+          <w:rFonts w:hint="eastAsia"/>
+          <w:b/>
+          <w:bCs/>
+          <w:sz w:val="40"/>
+          <w:szCs w:val="40"/>
+        </w:rPr>
+        <w:br w:type="page"/>
+      </w:r>
+    </w:p>
+    <w:p>
+      <w:pPr>
+        <w:pStyle w:val="Standard"/>
+        <w:rPr>
+          <w:b/>
+          <w:bCs/>
+          <w:sz w:val="40"/>
+          <w:szCs w:val="40"/>
+        </w:rPr>
+      </w:pPr>
+      <w:bookmarkStart w:id="0" w:name="_GoBack"/>
+      <w:bookmarkEnd w:id="0"/>
+    </w:p>
+    <w:p>
+      <w:pPr>
+        <w:pStyle w:val="Standard"/>
+        <w:rPr>
+          <w:rFonts w:hint="eastAsia"/>
+          <w:b/>
+          <w:bCs/>
+          <w:sz w:val="40"/>
+          <w:szCs w:val="40"/>
+        </w:rPr>
+      </w:pPr>
+      <w:r>
+        <w:rPr>
+          <w:b/>
+          <w:bCs/>
+          <w:sz w:val="40"/>
+          <w:szCs w:val="40"/>
+        </w:rPr>
         <w:t>1.- Introducción</w:t>
       </w:r>
     </w:p>
@@ -1575,6 +1819,7 @@
       <w:pPr>
         <w:pStyle w:val="Standard"/>
         <w:rPr>
+          <w:rFonts w:hint="eastAsia"/>
           <w:b/>
           <w:bCs/>
           <w:sz w:val="32"/>
@@ -1586,6 +1831,7 @@
       <w:pPr>
         <w:pStyle w:val="Standard"/>
         <w:rPr>
+          <w:rFonts w:hint="eastAsia"/>
           <w:bCs/>
           <w:sz w:val="32"/>
           <w:szCs w:val="40"/>
@@ -1604,6 +1850,7 @@
       <w:pPr>
         <w:pStyle w:val="Standard"/>
         <w:rPr>
+          <w:rFonts w:hint="eastAsia"/>
           <w:bCs/>
           <w:sz w:val="32"/>
           <w:szCs w:val="40"/>
@@ -1615,181 +1862,174 @@
           <w:sz w:val="32"/>
           <w:szCs w:val="40"/>
         </w:rPr>
-        <w:t>Esta documentación será elaborada c</w:t>
-      </w:r>
-      <w:r>
-        <w:rPr>
+        <w:t>Esta documentación será elaborada con el objetivo de tener las bases para desarrollar un documento de requisitos e ir adentrándose a los fundamentos para la ingeniería de software.</w:t>
+      </w:r>
+    </w:p>
+    <w:p>
+      <w:pPr>
+        <w:pStyle w:val="Standard"/>
+        <w:rPr>
+          <w:rFonts w:hint="eastAsia"/>
           <w:bCs/>
           <w:sz w:val="32"/>
           <w:szCs w:val="40"/>
         </w:rPr>
-        <w:t>on el objetivo de tener las bases para desarrollar un documento de requisitos e ir adentrándose a los fundamentos para la ingeniería de software</w:t>
-      </w:r>
-      <w:r>
-        <w:rPr>
+      </w:pPr>
+    </w:p>
+    <w:p>
+      <w:pPr>
+        <w:pStyle w:val="Standard"/>
+        <w:rPr>
+          <w:rFonts w:hint="eastAsia"/>
+          <w:b/>
+          <w:bCs/>
+          <w:sz w:val="36"/>
+          <w:szCs w:val="40"/>
+        </w:rPr>
+      </w:pPr>
+      <w:r>
+        <w:rPr>
+          <w:b/>
+          <w:bCs/>
+          <w:sz w:val="36"/>
+          <w:szCs w:val="40"/>
+        </w:rPr>
+        <w:t>-Propósito</w:t>
+      </w:r>
+    </w:p>
+    <w:p>
+      <w:pPr>
+        <w:pStyle w:val="Standard"/>
+        <w:rPr>
+          <w:rFonts w:hint="eastAsia"/>
           <w:bCs/>
           <w:sz w:val="32"/>
           <w:szCs w:val="40"/>
         </w:rPr>
-        <w:t>.</w:t>
-      </w:r>
-    </w:p>
-    <w:p>
-      <w:pPr>
-        <w:pStyle w:val="Standard"/>
+      </w:pPr>
+      <w:r>
         <w:rPr>
           <w:bCs/>
           <w:sz w:val="32"/>
           <w:szCs w:val="40"/>
         </w:rPr>
-      </w:pPr>
-    </w:p>
-    <w:p>
-      <w:pPr>
-        <w:pStyle w:val="Standard"/>
-        <w:rPr>
-          <w:b/>
-          <w:bCs/>
-          <w:sz w:val="36"/>
-          <w:szCs w:val="40"/>
-        </w:rPr>
-      </w:pPr>
-      <w:r>
-        <w:rPr>
-          <w:b/>
-          <w:bCs/>
-          <w:sz w:val="36"/>
-          <w:szCs w:val="40"/>
-        </w:rPr>
-        <w:t>-Propósito</w:t>
-      </w:r>
-    </w:p>
-    <w:p>
-      <w:pPr>
-        <w:pStyle w:val="Standard"/>
+        <w:t>En este proyecto se busca lograr una descripción detallada de las tareas que debe realizar un “Sistema de ventas en línea”</w:t>
+      </w:r>
+      <w:r>
         <w:rPr>
           <w:bCs/>
           <w:sz w:val="32"/>
           <w:szCs w:val="40"/>
         </w:rPr>
-      </w:pPr>
-      <w:r>
-        <w:rPr>
+        <w:t>, a partir del planteamiento de requisitos funcionales y requisitos no funcionales propuestos por el mismo equipo y simulados estos mismos en distintos casos de uso.</w:t>
+      </w:r>
+    </w:p>
+    <w:p>
+      <w:pPr>
+        <w:pStyle w:val="Standard"/>
+        <w:rPr>
+          <w:rFonts w:hint="eastAsia"/>
           <w:bCs/>
           <w:sz w:val="32"/>
           <w:szCs w:val="40"/>
         </w:rPr>
-        <w:t>En este proyecto se busca lograr una descripción detallada de las tareas que debe realizar un “Sistema de ventas en línea”</w:t>
-      </w:r>
-      <w:r>
-        <w:rPr>
+      </w:pPr>
+    </w:p>
+    <w:p>
+      <w:pPr>
+        <w:pStyle w:val="Standard"/>
+        <w:rPr>
+          <w:rFonts w:hint="eastAsia"/>
+          <w:b/>
+          <w:bCs/>
+          <w:sz w:val="36"/>
+          <w:szCs w:val="40"/>
+        </w:rPr>
+      </w:pPr>
+      <w:r>
+        <w:rPr>
+          <w:b/>
+          <w:bCs/>
+          <w:sz w:val="36"/>
+          <w:szCs w:val="40"/>
+        </w:rPr>
+        <w:t>-Alcance</w:t>
+      </w:r>
+    </w:p>
+    <w:p>
+      <w:pPr>
+        <w:pStyle w:val="Standard"/>
+        <w:rPr>
+          <w:rFonts w:hint="eastAsia"/>
           <w:bCs/>
           <w:sz w:val="32"/>
           <w:szCs w:val="40"/>
         </w:rPr>
-        <w:t>, a partir del planteamiento de requisitos funcionales y requisitos no funcionales propuestos por el mismo equipo y simulados estos mismos en distintos casos de uso.</w:t>
-      </w:r>
-    </w:p>
-    <w:p>
-      <w:pPr>
-        <w:pStyle w:val="Standard"/>
+      </w:pPr>
+      <w:r>
         <w:rPr>
           <w:bCs/>
           <w:sz w:val="32"/>
           <w:szCs w:val="40"/>
         </w:rPr>
-      </w:pPr>
-    </w:p>
-    <w:p>
-      <w:pPr>
-        <w:pStyle w:val="Standard"/>
-        <w:rPr>
-          <w:b/>
-          <w:bCs/>
-          <w:sz w:val="36"/>
-          <w:szCs w:val="40"/>
-        </w:rPr>
-      </w:pPr>
-      <w:r>
-        <w:rPr>
-          <w:b/>
-          <w:bCs/>
-          <w:sz w:val="36"/>
-          <w:szCs w:val="40"/>
-        </w:rPr>
-        <w:t>-Alcance</w:t>
-      </w:r>
-    </w:p>
-    <w:p>
-      <w:pPr>
-        <w:pStyle w:val="Standard"/>
-        <w:rPr>
+        <w:t>La documentación actual y futura está dirigida a la materia de “Fundamentos de Ingeniería de Software” para la calificación de proyecto de esta misma</w:t>
+      </w:r>
+    </w:p>
+    <w:p>
+      <w:pPr>
+        <w:pStyle w:val="Standard"/>
+        <w:rPr>
+          <w:rFonts w:hint="eastAsia"/>
           <w:bCs/>
           <w:sz w:val="32"/>
           <w:szCs w:val="40"/>
         </w:rPr>
       </w:pPr>
-      <w:r>
-        <w:rPr>
+    </w:p>
+    <w:p>
+      <w:pPr>
+        <w:pStyle w:val="Standard"/>
+        <w:rPr>
+          <w:rFonts w:hint="eastAsia"/>
+          <w:b/>
+          <w:bCs/>
+          <w:sz w:val="36"/>
+          <w:szCs w:val="40"/>
+        </w:rPr>
+      </w:pPr>
+      <w:r>
+        <w:rPr>
+          <w:b/>
+          <w:bCs/>
+          <w:sz w:val="36"/>
+          <w:szCs w:val="40"/>
+        </w:rPr>
+        <w:t>-Contexto</w:t>
+      </w:r>
+    </w:p>
+    <w:p>
+      <w:pPr>
+        <w:pStyle w:val="Standard"/>
+        <w:rPr>
+          <w:rFonts w:hint="eastAsia"/>
           <w:bCs/>
           <w:sz w:val="32"/>
           <w:szCs w:val="40"/>
         </w:rPr>
-        <w:t>La documentación actual y futura está dirigida a la materia de “Fundamentos de Ingeniería de Software” para la calificación de proyecto de esta misma</w:t>
-      </w:r>
-    </w:p>
-    <w:p>
-      <w:pPr>
-        <w:pStyle w:val="Standard"/>
+      </w:pPr>
+      <w:r>
         <w:rPr>
           <w:bCs/>
           <w:sz w:val="32"/>
           <w:szCs w:val="40"/>
         </w:rPr>
-      </w:pPr>
-    </w:p>
-    <w:p>
-      <w:pPr>
-        <w:pStyle w:val="Standard"/>
-        <w:rPr>
-          <w:b/>
-          <w:bCs/>
-          <w:sz w:val="36"/>
-          <w:szCs w:val="40"/>
-        </w:rPr>
-      </w:pPr>
-      <w:r>
-        <w:rPr>
-          <w:b/>
-          <w:bCs/>
-          <w:sz w:val="36"/>
-          <w:szCs w:val="40"/>
-        </w:rPr>
-        <w:t>-Contexto</w:t>
-      </w:r>
-    </w:p>
-    <w:p>
-      <w:pPr>
-        <w:pStyle w:val="Standard"/>
-        <w:rPr>
-          <w:bCs/>
-          <w:sz w:val="32"/>
-          <w:szCs w:val="40"/>
-        </w:rPr>
-      </w:pPr>
-      <w:r>
-        <w:rPr>
-          <w:bCs/>
-          <w:sz w:val="32"/>
-          <w:szCs w:val="40"/>
-        </w:rPr>
         <w:t>Siendo este proyecto teórico, la documentación será con un mismo contexto pura mente un conjunto de información que solo será elaborada de una manera teórica.</w:t>
       </w:r>
     </w:p>
     <w:p>
       <w:pPr>
         <w:rPr>
-          <w:rFonts w:ascii="Liberation Serif" w:eastAsia="SimSun" w:hAnsi="Liberation Serif" w:cs="Mangal"/>
+          <w:rFonts w:ascii="Liberation Serif" w:eastAsia="SimSun" w:hAnsi="Liberation Serif" w:cs="Mangal" w:hint="eastAsia"/>
           <w:b/>
           <w:bCs/>
           <w:kern w:val="3"/>
@@ -1884,10 +2124,18 @@
       <w:r>
         <w:rPr>
           <w:bCs/>
-          <w:sz w:val="36"/>
-          <w:szCs w:val="40"/>
-        </w:rPr>
-        <w:t>El sistema debe permitir registrar la ropa de la tienda</w:t>
+          <w:sz w:val="40"/>
+          <w:szCs w:val="40"/>
+        </w:rPr>
+        <w:t>D</w:t>
+      </w:r>
+      <w:r>
+        <w:rPr>
+          <w:bCs/>
+          <w:sz w:val="36"/>
+          <w:szCs w:val="40"/>
+        </w:rPr>
+        <w:t>ebe permitir registrar la ropa de la tienda</w:t>
       </w:r>
       <w:r>
         <w:rPr>
@@ -1948,7 +2196,23 @@
           <w:sz w:val="36"/>
           <w:szCs w:val="40"/>
         </w:rPr>
-        <w:t xml:space="preserve"> y registrar compra.</w:t>
+        <w:t xml:space="preserve"> y registrar </w:t>
+      </w:r>
+      <w:r>
+        <w:rPr>
+          <w:bCs/>
+          <w:sz w:val="36"/>
+          <w:szCs w:val="40"/>
+        </w:rPr>
+        <w:t>esta misma dentro del sistema</w:t>
+      </w:r>
+      <w:r>
+        <w:rPr>
+          <w:bCs/>
+          <w:sz w:val="36"/>
+          <w:szCs w:val="40"/>
+        </w:rPr>
+        <w:t>.</w:t>
       </w:r>
     </w:p>
     <w:p>
@@ -1985,6 +2249,327 @@
           <w:sz w:val="36"/>
           <w:szCs w:val="40"/>
         </w:rPr>
+        <w:t>Generar facturació</w:t>
+      </w:r>
+      <w:r>
+        <w:rPr>
+          <w:bCs/>
+          <w:sz w:val="36"/>
+          <w:szCs w:val="40"/>
+        </w:rPr>
+        <w:t>n electrónica</w:t>
+      </w:r>
+      <w:r>
+        <w:rPr>
+          <w:bCs/>
+          <w:sz w:val="36"/>
+          <w:szCs w:val="40"/>
+        </w:rPr>
+        <w:t>.</w:t>
+      </w:r>
+    </w:p>
+    <w:p>
+      <w:pPr>
+        <w:pStyle w:val="Standard"/>
+        <w:jc w:val="both"/>
+        <w:rPr>
+          <w:rFonts w:hint="eastAsia"/>
+          <w:bCs/>
+          <w:sz w:val="36"/>
+          <w:szCs w:val="40"/>
+        </w:rPr>
+      </w:pPr>
+      <w:r>
+        <w:rPr>
+          <w:b/>
+          <w:bCs/>
+          <w:sz w:val="40"/>
+          <w:szCs w:val="40"/>
+        </w:rPr>
+        <w:t>RF04</w:t>
+      </w:r>
+      <w:r>
+        <w:rPr>
+          <w:bCs/>
+          <w:sz w:val="40"/>
+          <w:szCs w:val="40"/>
+        </w:rPr>
+        <w:t xml:space="preserve">: </w:t>
+      </w:r>
+      <w:r>
+        <w:rPr>
+          <w:bCs/>
+          <w:sz w:val="36"/>
+          <w:szCs w:val="40"/>
+        </w:rPr>
+        <w:t xml:space="preserve">Múltiples opciones </w:t>
+      </w:r>
+      <w:r>
+        <w:rPr>
+          <w:bCs/>
+          <w:sz w:val="36"/>
+          <w:szCs w:val="40"/>
+        </w:rPr>
+        <w:t xml:space="preserve">de ingresar el código del </w:t>
+      </w:r>
+      <w:r>
+        <w:rPr>
+          <w:bCs/>
+          <w:sz w:val="36"/>
+          <w:szCs w:val="40"/>
+        </w:rPr>
+        <w:t>artículo.</w:t>
+      </w:r>
+    </w:p>
+    <w:p>
+      <w:pPr>
+        <w:pStyle w:val="Standard"/>
+        <w:jc w:val="both"/>
+        <w:rPr>
+          <w:rFonts w:hint="eastAsia"/>
+          <w:bCs/>
+          <w:sz w:val="38"/>
+          <w:szCs w:val="40"/>
+        </w:rPr>
+      </w:pPr>
+      <w:r>
+        <w:rPr>
+          <w:b/>
+          <w:bCs/>
+          <w:sz w:val="40"/>
+          <w:szCs w:val="40"/>
+        </w:rPr>
+        <w:t>RF05</w:t>
+      </w:r>
+      <w:r>
+        <w:rPr>
+          <w:bCs/>
+          <w:sz w:val="40"/>
+          <w:szCs w:val="40"/>
+        </w:rPr>
+        <w:t xml:space="preserve">: </w:t>
+      </w:r>
+      <w:r>
+        <w:rPr>
+          <w:bCs/>
+          <w:sz w:val="36"/>
+          <w:szCs w:val="40"/>
+        </w:rPr>
+        <w:t>M</w:t>
+      </w:r>
+      <w:r>
+        <w:rPr>
+          <w:bCs/>
+          <w:sz w:val="36"/>
+          <w:szCs w:val="40"/>
+        </w:rPr>
+        <w:t>ostrar</w:t>
+      </w:r>
+      <w:r>
+        <w:rPr>
+          <w:bCs/>
+          <w:sz w:val="36"/>
+          <w:szCs w:val="40"/>
+        </w:rPr>
+        <w:t xml:space="preserve"> descripción del </w:t>
+      </w:r>
+      <w:r>
+        <w:rPr>
+          <w:bCs/>
+          <w:sz w:val="36"/>
+          <w:szCs w:val="40"/>
+        </w:rPr>
+        <w:t>artículo</w:t>
+      </w:r>
+      <w:r>
+        <w:rPr>
+          <w:bCs/>
+          <w:sz w:val="36"/>
+          <w:szCs w:val="40"/>
+        </w:rPr>
+        <w:t xml:space="preserve"> a comprar</w:t>
+      </w:r>
+      <w:r>
+        <w:rPr>
+          <w:bCs/>
+          <w:sz w:val="36"/>
+          <w:szCs w:val="40"/>
+        </w:rPr>
+        <w:t>.</w:t>
+      </w:r>
+    </w:p>
+    <w:p>
+      <w:pPr>
+        <w:pStyle w:val="Standard"/>
+        <w:jc w:val="both"/>
+        <w:rPr>
+          <w:rFonts w:hint="eastAsia"/>
+          <w:bCs/>
+          <w:sz w:val="36"/>
+          <w:szCs w:val="40"/>
+        </w:rPr>
+      </w:pPr>
+      <w:r>
+        <w:rPr>
+          <w:b/>
+          <w:bCs/>
+          <w:sz w:val="40"/>
+          <w:szCs w:val="40"/>
+        </w:rPr>
+        <w:t>RF06</w:t>
+      </w:r>
+      <w:r>
+        <w:rPr>
+          <w:bCs/>
+          <w:sz w:val="40"/>
+          <w:szCs w:val="40"/>
+        </w:rPr>
+        <w:t xml:space="preserve">: </w:t>
+      </w:r>
+      <w:r>
+        <w:rPr>
+          <w:bCs/>
+          <w:sz w:val="36"/>
+          <w:szCs w:val="40"/>
+        </w:rPr>
+        <w:t>M</w:t>
+      </w:r>
+      <w:r>
+        <w:rPr>
+          <w:bCs/>
+          <w:sz w:val="36"/>
+          <w:szCs w:val="40"/>
+        </w:rPr>
+        <w:t xml:space="preserve">ostrar existencia  de los artículos </w:t>
+      </w:r>
+      <w:r>
+        <w:rPr>
+          <w:bCs/>
+          <w:sz w:val="36"/>
+          <w:szCs w:val="40"/>
+        </w:rPr>
+        <w:t xml:space="preserve">en </w:t>
+      </w:r>
+      <w:r>
+        <w:rPr>
+          <w:bCs/>
+          <w:sz w:val="36"/>
+          <w:szCs w:val="40"/>
+        </w:rPr>
+        <w:t>inventario</w:t>
+      </w:r>
+      <w:r>
+        <w:rPr>
+          <w:bCs/>
+          <w:sz w:val="36"/>
+          <w:szCs w:val="40"/>
+        </w:rPr>
+        <w:t>.</w:t>
+      </w:r>
+    </w:p>
+    <w:p>
+      <w:pPr>
+        <w:pStyle w:val="Standard"/>
+        <w:jc w:val="both"/>
+        <w:rPr>
+          <w:rFonts w:hint="eastAsia"/>
+          <w:bCs/>
+          <w:sz w:val="40"/>
+          <w:szCs w:val="40"/>
+        </w:rPr>
+      </w:pPr>
+      <w:r>
+        <w:rPr>
+          <w:b/>
+          <w:bCs/>
+          <w:sz w:val="40"/>
+          <w:szCs w:val="40"/>
+        </w:rPr>
+        <w:t>RF07</w:t>
+      </w:r>
+      <w:r>
+        <w:rPr>
+          <w:bCs/>
+          <w:sz w:val="40"/>
+          <w:szCs w:val="40"/>
+        </w:rPr>
+        <w:t xml:space="preserve">: </w:t>
+      </w:r>
+      <w:r>
+        <w:rPr>
+          <w:bCs/>
+          <w:sz w:val="38"/>
+          <w:szCs w:val="40"/>
+        </w:rPr>
+        <w:t>M</w:t>
+      </w:r>
+      <w:r>
+        <w:rPr>
+          <w:bCs/>
+          <w:sz w:val="36"/>
+          <w:szCs w:val="40"/>
+        </w:rPr>
+        <w:t>ostrar</w:t>
+      </w:r>
+      <w:r>
+        <w:rPr>
+          <w:bCs/>
+          <w:sz w:val="36"/>
+          <w:szCs w:val="40"/>
+        </w:rPr>
+        <w:t xml:space="preserve"> precios de artículos</w:t>
+      </w:r>
+      <w:r>
+        <w:rPr>
+          <w:bCs/>
+          <w:sz w:val="36"/>
+          <w:szCs w:val="40"/>
+        </w:rPr>
+        <w:t xml:space="preserve"> durante la transacción o compra</w:t>
+      </w:r>
+      <w:r>
+        <w:rPr>
+          <w:bCs/>
+          <w:sz w:val="36"/>
+          <w:szCs w:val="40"/>
+        </w:rPr>
+        <w:t>.</w:t>
+      </w:r>
+    </w:p>
+    <w:p>
+      <w:pPr>
+        <w:pStyle w:val="Standard"/>
+        <w:jc w:val="both"/>
+        <w:rPr>
+          <w:rFonts w:hint="eastAsia"/>
+          <w:bCs/>
+          <w:sz w:val="40"/>
+          <w:szCs w:val="40"/>
+        </w:rPr>
+      </w:pPr>
+      <w:r>
+        <w:rPr>
+          <w:b/>
+          <w:bCs/>
+          <w:sz w:val="40"/>
+          <w:szCs w:val="40"/>
+        </w:rPr>
+        <w:t>RF08</w:t>
+      </w:r>
+      <w:r>
+        <w:rPr>
+          <w:bCs/>
+          <w:sz w:val="40"/>
+          <w:szCs w:val="40"/>
+        </w:rPr>
+        <w:t xml:space="preserve">: </w:t>
+      </w:r>
+      <w:r>
+        <w:rPr>
+          <w:bCs/>
+          <w:sz w:val="36"/>
+          <w:szCs w:val="40"/>
+        </w:rPr>
         <w:t>C</w:t>
       </w:r>
       <w:r>
@@ -1993,7 +2578,7 @@
           <w:sz w:val="36"/>
           <w:szCs w:val="40"/>
         </w:rPr>
-        <w:t>apaz de generar facturaciones electrónicas</w:t>
+        <w:t>apacidad de realizar cortes de caja</w:t>
       </w:r>
       <w:r>
         <w:rPr>
@@ -2011,18 +2596,18 @@
         <w:rPr>
           <w:rFonts w:hint="eastAsia"/>
           <w:bCs/>
-          <w:sz w:val="36"/>
-          <w:szCs w:val="40"/>
-        </w:rPr>
-      </w:pPr>
-      <w:r>
-        <w:rPr>
-          <w:b/>
-          <w:bCs/>
-          <w:sz w:val="40"/>
-          <w:szCs w:val="40"/>
-        </w:rPr>
-        <w:t>RF04</w:t>
+          <w:sz w:val="38"/>
+          <w:szCs w:val="40"/>
+        </w:rPr>
+      </w:pPr>
+      <w:r>
+        <w:rPr>
+          <w:b/>
+          <w:bCs/>
+          <w:sz w:val="40"/>
+          <w:szCs w:val="40"/>
+        </w:rPr>
+        <w:t>RF09</w:t>
       </w:r>
       <w:r>
         <w:rPr>
@@ -2038,39 +2623,23 @@
           <w:sz w:val="36"/>
           <w:szCs w:val="40"/>
         </w:rPr>
-        <w:t>T</w:t>
-      </w:r>
-      <w:r>
-        <w:rPr>
-          <w:bCs/>
-          <w:sz w:val="36"/>
-          <w:szCs w:val="40"/>
-        </w:rPr>
-        <w:t xml:space="preserve">ener </w:t>
-      </w:r>
-      <w:r>
-        <w:rPr>
-          <w:bCs/>
-          <w:sz w:val="36"/>
-          <w:szCs w:val="40"/>
-        </w:rPr>
-        <w:t>más</w:t>
-      </w:r>
-      <w:r>
-        <w:rPr>
-          <w:bCs/>
-          <w:sz w:val="36"/>
-          <w:szCs w:val="40"/>
-        </w:rPr>
-        <w:t xml:space="preserve"> de una forma de ingresar el código del </w:t>
-      </w:r>
-      <w:r>
-        <w:rPr>
-          <w:bCs/>
-          <w:sz w:val="36"/>
-          <w:szCs w:val="40"/>
-        </w:rPr>
-        <w:t>artículo.</w:t>
+        <w:t>C</w:t>
+      </w:r>
+      <w:r>
+        <w:rPr>
+          <w:bCs/>
+          <w:sz w:val="36"/>
+          <w:szCs w:val="40"/>
+        </w:rPr>
+        <w:t>apacidad de generar y aplicar descuentos ya existentes y darlos de baja cuando el tiempo o producto se agote</w:t>
+      </w:r>
+      <w:r>
+        <w:rPr>
+          <w:bCs/>
+          <w:sz w:val="36"/>
+          <w:szCs w:val="40"/>
+        </w:rPr>
+        <w:t>.</w:t>
       </w:r>
     </w:p>
     <w:p>
@@ -2091,7 +2660,7 @@
           <w:sz w:val="40"/>
           <w:szCs w:val="40"/>
         </w:rPr>
-        <w:t>RF05</w:t>
+        <w:t>RF10</w:t>
       </w:r>
       <w:r>
         <w:rPr>
@@ -2107,31 +2676,23 @@
           <w:sz w:val="36"/>
           <w:szCs w:val="40"/>
         </w:rPr>
-        <w:t>M</w:t>
-      </w:r>
-      <w:r>
-        <w:rPr>
-          <w:bCs/>
-          <w:sz w:val="36"/>
-          <w:szCs w:val="40"/>
-        </w:rPr>
-        <w:t xml:space="preserve">ostrar la descripción del </w:t>
-      </w:r>
-      <w:r>
-        <w:rPr>
-          <w:bCs/>
-          <w:sz w:val="36"/>
-          <w:szCs w:val="40"/>
-        </w:rPr>
-        <w:t>artículo</w:t>
-      </w:r>
-      <w:r>
-        <w:rPr>
-          <w:bCs/>
-          <w:sz w:val="36"/>
-          <w:szCs w:val="40"/>
-        </w:rPr>
-        <w:t xml:space="preserve"> a comprar</w:t>
+        <w:t>C</w:t>
+      </w:r>
+      <w:r>
+        <w:rPr>
+          <w:bCs/>
+          <w:sz w:val="36"/>
+          <w:szCs w:val="40"/>
+        </w:rPr>
+        <w:t>lasificar</w:t>
+      </w:r>
+      <w:r>
+        <w:rPr>
+          <w:bCs/>
+          <w:sz w:val="36"/>
+          <w:szCs w:val="40"/>
+        </w:rPr>
+        <w:t xml:space="preserve"> inventario por artículos</w:t>
       </w:r>
       <w:r>
         <w:rPr>
@@ -2149,18 +2710,63 @@
         <w:rPr>
           <w:rFonts w:hint="eastAsia"/>
           <w:bCs/>
-          <w:sz w:val="40"/>
-          <w:szCs w:val="40"/>
-        </w:rPr>
-      </w:pPr>
-      <w:r>
-        <w:rPr>
-          <w:b/>
-          <w:bCs/>
-          <w:sz w:val="40"/>
-          <w:szCs w:val="40"/>
-        </w:rPr>
-        <w:t>RF06</w:t>
+          <w:sz w:val="38"/>
+          <w:szCs w:val="40"/>
+        </w:rPr>
+      </w:pPr>
+      <w:r>
+        <w:rPr>
+          <w:b/>
+          <w:bCs/>
+          <w:sz w:val="40"/>
+          <w:szCs w:val="40"/>
+        </w:rPr>
+        <w:t>RF11:</w:t>
+      </w:r>
+      <w:r>
+        <w:rPr>
+          <w:bCs/>
+          <w:sz w:val="40"/>
+          <w:szCs w:val="40"/>
+        </w:rPr>
+        <w:t xml:space="preserve"> </w:t>
+      </w:r>
+      <w:r>
+        <w:rPr>
+          <w:bCs/>
+          <w:sz w:val="36"/>
+          <w:szCs w:val="40"/>
+        </w:rPr>
+        <w:t>Debe de poder mantener un registro de artículos comprados por usuario</w:t>
+      </w:r>
+      <w:r>
+        <w:rPr>
+          <w:bCs/>
+          <w:sz w:val="36"/>
+          <w:szCs w:val="40"/>
+        </w:rPr>
+        <w:t>.</w:t>
+      </w:r>
+    </w:p>
+    <w:p>
+      <w:pPr>
+        <w:pStyle w:val="Standard"/>
+        <w:jc w:val="both"/>
+        <w:rPr>
+          <w:rFonts w:hint="eastAsia"/>
+          <w:bCs/>
+          <w:sz w:val="38"/>
+          <w:szCs w:val="40"/>
+        </w:rPr>
+      </w:pPr>
+      <w:r>
+        <w:rPr>
+          <w:b/>
+          <w:bCs/>
+          <w:sz w:val="40"/>
+          <w:szCs w:val="40"/>
+        </w:rPr>
+        <w:t>RF12</w:t>
       </w:r>
       <w:r>
         <w:rPr>
@@ -2176,325 +2782,15 @@
           <w:sz w:val="36"/>
           <w:szCs w:val="40"/>
         </w:rPr>
-        <w:t>M</w:t>
-      </w:r>
-      <w:r>
-        <w:rPr>
-          <w:bCs/>
-          <w:sz w:val="36"/>
-          <w:szCs w:val="40"/>
-        </w:rPr>
-        <w:t>ostrar la existencia  de los artículos en el inventario</w:t>
-      </w:r>
-      <w:r>
-        <w:rPr>
-          <w:bCs/>
-          <w:sz w:val="36"/>
-          <w:szCs w:val="40"/>
-        </w:rPr>
-        <w:t>.</w:t>
-      </w:r>
-    </w:p>
-    <w:p>
-      <w:pPr>
-        <w:pStyle w:val="Standard"/>
-        <w:jc w:val="both"/>
-        <w:rPr>
-          <w:rFonts w:hint="eastAsia"/>
-          <w:bCs/>
-          <w:sz w:val="40"/>
-          <w:szCs w:val="40"/>
-        </w:rPr>
-      </w:pPr>
-      <w:r>
-        <w:rPr>
-          <w:b/>
-          <w:bCs/>
-          <w:sz w:val="40"/>
-          <w:szCs w:val="40"/>
-        </w:rPr>
-        <w:t>RF07</w:t>
-      </w:r>
-      <w:r>
-        <w:rPr>
-          <w:bCs/>
-          <w:sz w:val="40"/>
-          <w:szCs w:val="40"/>
-        </w:rPr>
-        <w:t xml:space="preserve">: </w:t>
-      </w:r>
-      <w:r>
-        <w:rPr>
-          <w:bCs/>
-          <w:sz w:val="38"/>
-          <w:szCs w:val="40"/>
-        </w:rPr>
-        <w:t>M</w:t>
-      </w:r>
-      <w:r>
-        <w:rPr>
-          <w:bCs/>
-          <w:sz w:val="36"/>
-          <w:szCs w:val="40"/>
-        </w:rPr>
-        <w:t>ostrar los precios de los artículos</w:t>
-      </w:r>
-      <w:r>
-        <w:rPr>
-          <w:bCs/>
-          <w:sz w:val="36"/>
-          <w:szCs w:val="40"/>
-        </w:rPr>
-        <w:t>.</w:t>
-      </w:r>
-    </w:p>
-    <w:p>
-      <w:pPr>
-        <w:pStyle w:val="Standard"/>
-        <w:jc w:val="both"/>
-        <w:rPr>
-          <w:rFonts w:hint="eastAsia"/>
-          <w:bCs/>
-          <w:sz w:val="40"/>
-          <w:szCs w:val="40"/>
-        </w:rPr>
-      </w:pPr>
-      <w:r>
-        <w:rPr>
-          <w:b/>
-          <w:bCs/>
-          <w:sz w:val="40"/>
-          <w:szCs w:val="40"/>
-        </w:rPr>
-        <w:t>RF08</w:t>
-      </w:r>
-      <w:r>
-        <w:rPr>
-          <w:bCs/>
-          <w:sz w:val="40"/>
-          <w:szCs w:val="40"/>
-        </w:rPr>
-        <w:t xml:space="preserve">: </w:t>
-      </w:r>
-      <w:r>
-        <w:rPr>
-          <w:bCs/>
-          <w:sz w:val="36"/>
-          <w:szCs w:val="40"/>
-        </w:rPr>
-        <w:t>C</w:t>
-      </w:r>
-      <w:r>
-        <w:rPr>
-          <w:bCs/>
-          <w:sz w:val="36"/>
-          <w:szCs w:val="40"/>
-        </w:rPr>
-        <w:t>apacidad de realizar cortes de caja</w:t>
-      </w:r>
-      <w:r>
-        <w:rPr>
-          <w:bCs/>
-          <w:sz w:val="36"/>
-          <w:szCs w:val="40"/>
-        </w:rPr>
-        <w:t>.</w:t>
-      </w:r>
-    </w:p>
-    <w:p>
-      <w:pPr>
-        <w:pStyle w:val="Standard"/>
-        <w:jc w:val="both"/>
-        <w:rPr>
-          <w:rFonts w:hint="eastAsia"/>
-          <w:bCs/>
-          <w:sz w:val="38"/>
-          <w:szCs w:val="40"/>
-        </w:rPr>
-      </w:pPr>
-      <w:r>
-        <w:rPr>
-          <w:b/>
-          <w:bCs/>
-          <w:sz w:val="40"/>
-          <w:szCs w:val="40"/>
-        </w:rPr>
-        <w:t>RF09</w:t>
-      </w:r>
-      <w:r>
-        <w:rPr>
-          <w:bCs/>
-          <w:sz w:val="40"/>
-          <w:szCs w:val="40"/>
-        </w:rPr>
-        <w:t xml:space="preserve">: </w:t>
-      </w:r>
-      <w:r>
-        <w:rPr>
-          <w:bCs/>
-          <w:sz w:val="36"/>
-          <w:szCs w:val="40"/>
-        </w:rPr>
-        <w:t>C</w:t>
-      </w:r>
-      <w:r>
-        <w:rPr>
-          <w:bCs/>
-          <w:sz w:val="36"/>
-          <w:szCs w:val="40"/>
-        </w:rPr>
-        <w:t>apacidad de generar y aplicar descuentos ya existentes y darlos de baja cuando el tiempo o producto se agote</w:t>
-      </w:r>
-      <w:r>
-        <w:rPr>
-          <w:bCs/>
-          <w:sz w:val="36"/>
-          <w:szCs w:val="40"/>
-        </w:rPr>
-        <w:t>.</w:t>
-      </w:r>
-    </w:p>
-    <w:p>
-      <w:pPr>
-        <w:pStyle w:val="Standard"/>
-        <w:jc w:val="both"/>
-        <w:rPr>
-          <w:rFonts w:hint="eastAsia"/>
-          <w:bCs/>
-          <w:sz w:val="38"/>
-          <w:szCs w:val="40"/>
-        </w:rPr>
-      </w:pPr>
-      <w:r>
-        <w:rPr>
-          <w:b/>
-          <w:bCs/>
-          <w:sz w:val="40"/>
-          <w:szCs w:val="40"/>
-        </w:rPr>
-        <w:t>RF10</w:t>
-      </w:r>
-      <w:r>
-        <w:rPr>
-          <w:bCs/>
-          <w:sz w:val="40"/>
-          <w:szCs w:val="40"/>
-        </w:rPr>
-        <w:t xml:space="preserve">: </w:t>
-      </w:r>
-      <w:r>
-        <w:rPr>
-          <w:bCs/>
-          <w:sz w:val="36"/>
-          <w:szCs w:val="40"/>
-        </w:rPr>
-        <w:t>C</w:t>
-      </w:r>
-      <w:r>
-        <w:rPr>
-          <w:bCs/>
-          <w:sz w:val="36"/>
-          <w:szCs w:val="40"/>
-        </w:rPr>
-        <w:t>lasificación de inventario por artículos</w:t>
-      </w:r>
-      <w:r>
-        <w:rPr>
-          <w:bCs/>
-          <w:sz w:val="36"/>
-          <w:szCs w:val="40"/>
-        </w:rPr>
-        <w:t>.</w:t>
-      </w:r>
-    </w:p>
-    <w:p>
-      <w:pPr>
-        <w:pStyle w:val="Standard"/>
-        <w:jc w:val="both"/>
-        <w:rPr>
-          <w:rFonts w:hint="eastAsia"/>
-          <w:bCs/>
-          <w:sz w:val="38"/>
-          <w:szCs w:val="40"/>
-        </w:rPr>
-      </w:pPr>
-      <w:r>
-        <w:rPr>
-          <w:b/>
-          <w:bCs/>
-          <w:sz w:val="40"/>
-          <w:szCs w:val="40"/>
-        </w:rPr>
-        <w:t>RF11:</w:t>
-      </w:r>
-      <w:r>
-        <w:rPr>
-          <w:bCs/>
-          <w:sz w:val="40"/>
-          <w:szCs w:val="40"/>
-        </w:rPr>
-        <w:t xml:space="preserve"> </w:t>
-      </w:r>
-      <w:r>
-        <w:rPr>
-          <w:bCs/>
-          <w:sz w:val="36"/>
-          <w:szCs w:val="40"/>
-        </w:rPr>
-        <w:t>Debe de poder mantener un registro de artículos comprados por usuario</w:t>
-      </w:r>
-      <w:r>
-        <w:rPr>
-          <w:bCs/>
-          <w:sz w:val="36"/>
-          <w:szCs w:val="40"/>
-        </w:rPr>
-        <w:t>.</w:t>
-      </w:r>
-    </w:p>
-    <w:p>
-      <w:pPr>
-        <w:pStyle w:val="Standard"/>
-        <w:jc w:val="both"/>
-        <w:rPr>
-          <w:rFonts w:hint="eastAsia"/>
-          <w:bCs/>
-          <w:sz w:val="38"/>
-          <w:szCs w:val="40"/>
-        </w:rPr>
-      </w:pPr>
-      <w:r>
-        <w:rPr>
-          <w:b/>
-          <w:bCs/>
-          <w:sz w:val="40"/>
-          <w:szCs w:val="40"/>
-        </w:rPr>
-        <w:t>RF12</w:t>
-      </w:r>
-      <w:r>
-        <w:rPr>
-          <w:bCs/>
-          <w:sz w:val="40"/>
-          <w:szCs w:val="40"/>
-        </w:rPr>
-        <w:t xml:space="preserve">: </w:t>
-      </w:r>
-      <w:r>
-        <w:rPr>
-          <w:bCs/>
-          <w:sz w:val="36"/>
-          <w:szCs w:val="40"/>
-        </w:rPr>
-        <w:t>E</w:t>
-      </w:r>
-      <w:r>
-        <w:rPr>
-          <w:bCs/>
-          <w:sz w:val="36"/>
-          <w:szCs w:val="40"/>
-        </w:rPr>
-        <w:t>l sistema debe de dividir los artículos por departamento</w:t>
+        <w:t>D</w:t>
+      </w:r>
+      <w:r>
+        <w:rPr>
+          <w:bCs/>
+          <w:sz w:val="36"/>
+          <w:szCs w:val="40"/>
+        </w:rPr>
+        <w:t>ebe de dividir los artículos por departamento</w:t>
       </w:r>
       <w:r>
         <w:rPr>
@@ -2739,7 +3035,15 @@
           <w:sz w:val="36"/>
           <w:szCs w:val="40"/>
         </w:rPr>
-        <w:t>El sistema debe soportar el ingreso de múltiples usuarios al mismo tiempo</w:t>
+        <w:t>D</w:t>
+      </w:r>
+      <w:r>
+        <w:rPr>
+          <w:bCs/>
+          <w:sz w:val="36"/>
+          <w:szCs w:val="40"/>
+        </w:rPr>
+        <w:t>ebe soportar el ingreso de múltiples usuarios al mismo tiempo</w:t>
       </w:r>
       <w:r>
         <w:rPr>
@@ -2868,6 +3172,14 @@
         </w:rPr>
         <w:t>enga una apariencia llamativa</w:t>
       </w:r>
+      <w:r>
+        <w:rPr>
+          <w:bCs/>
+          <w:sz w:val="36"/>
+          <w:szCs w:val="40"/>
+        </w:rPr>
+        <w:t>.</w:t>
+      </w:r>
     </w:p>
     <w:p>
       <w:pPr>
@@ -2904,6 +3216,14 @@
         </w:rPr>
         <w:t>enga una rápida respuesta a las peticiones hechas por el usuario</w:t>
       </w:r>
+      <w:r>
+        <w:rPr>
+          <w:bCs/>
+          <w:sz w:val="36"/>
+          <w:szCs w:val="40"/>
+        </w:rPr>
+        <w:t>.</w:t>
+      </w:r>
     </w:p>
     <w:p>
       <w:pPr>
@@ -2968,15 +3288,23 @@
         </w:rPr>
         <w:t>ebe ser capaz de actualizar el inventario automáticamente cada que se registre una venta</w:t>
       </w:r>
+      <w:r>
+        <w:rPr>
+          <w:bCs/>
+          <w:sz w:val="36"/>
+          <w:szCs w:val="40"/>
+        </w:rPr>
+        <w:t>.</w:t>
+      </w:r>
     </w:p>
     <w:p>
       <w:pPr>
         <w:pStyle w:val="Standard"/>
         <w:jc w:val="both"/>
         <w:rPr>
-          <w:b/>
-          <w:bCs/>
-          <w:sz w:val="40"/>
+          <w:rFonts w:hint="eastAsia"/>
+          <w:bCs/>
+          <w:sz w:val="36"/>
           <w:szCs w:val="40"/>
         </w:rPr>
       </w:pPr>
@@ -2988,6 +3316,23 @@
           <w:szCs w:val="40"/>
         </w:rPr>
         <w:t>RNF08:</w:t>
+      </w:r>
+      <w:r>
+        <w:rPr>
+          <w:b/>
+          <w:bCs/>
+          <w:sz w:val="40"/>
+          <w:szCs w:val="40"/>
+        </w:rPr>
+        <w:t xml:space="preserve"> </w:t>
+      </w:r>
+      <w:r>
+        <w:rPr>
+          <w:bCs/>
+          <w:sz w:val="36"/>
+          <w:szCs w:val="40"/>
+        </w:rPr>
+        <w:t>Debe tener un sistema de seguridad contra el phishing</w:t>
       </w:r>
     </w:p>
     <w:sectPr>

--- a/Requisitos-Trabajo-1.docx
+++ b/Requisitos-Trabajo-1.docx
@@ -116,7 +116,7 @@
             <v:formulas/>
             <v:path o:connecttype="segments"/>
           </v:shape>
-          <o:OLEObject Type="Embed" ProgID="StaticMetafile" ShapeID="ole_rId2" DrawAspect="Content" ObjectID="_1509319825" r:id="rId6"/>
+          <o:OLEObject Type="Embed" ProgID="StaticMetafile" ShapeID="ole_rId2" DrawAspect="Content" ObjectID="_1510529295" r:id="rId6"/>
         </w:object>
       </w:r>
     </w:p>
@@ -767,29 +767,10 @@
         <w:br w:type="page"/>
       </w:r>
     </w:p>
-    <w:p>
-      <w:pPr>
-        <w:spacing w:after="0" w:line="240" w:lineRule="auto"/>
-        <w:rPr>
-          <w:rFonts w:ascii="Liberation Serif" w:eastAsia="Liberation Serif" w:hAnsi="Liberation Serif" w:cs="Liberation Serif"/>
-          <w:sz w:val="32"/>
-        </w:rPr>
-      </w:pPr>
-    </w:p>
-    <w:p>
-      <w:pPr>
-        <w:spacing w:after="0" w:line="240" w:lineRule="auto"/>
-        <w:jc w:val="center"/>
-        <w:rPr>
-          <w:rFonts w:ascii="Liberation Serif" w:eastAsia="Liberation Serif" w:hAnsi="Liberation Serif" w:cs="Liberation Serif"/>
-          <w:sz w:val="32"/>
-        </w:rPr>
-      </w:pPr>
-    </w:p>
     <w:tbl>
       <w:tblPr>
+        <w:tblpPr w:leftFromText="141" w:rightFromText="141" w:vertAnchor="text" w:horzAnchor="margin" w:tblpXSpec="center" w:tblpY="-395"/>
         <w:tblW w:w="10113" w:type="dxa"/>
-        <w:tblInd w:w="206" w:type="dxa"/>
         <w:tblBorders>
           <w:top w:val="single" w:sz="4" w:space="0" w:color="000001"/>
           <w:left w:val="single" w:sz="4" w:space="0" w:color="000001"/>
@@ -826,6 +807,7 @@
             <w:tcMar>
               <w:left w:w="103" w:type="dxa"/>
             </w:tcMar>
+            <w:vAlign w:val="center"/>
           </w:tcPr>
           <w:p>
             <w:pPr>
@@ -838,6 +820,7 @@
                 <w:color w:val="000000"/>
                 <w:sz w:val="32"/>
               </w:rPr>
+              <w:lastRenderedPageBreak/>
               <w:t>Versión</w:t>
             </w:r>
           </w:p>
@@ -855,6 +838,7 @@
             <w:tcMar>
               <w:left w:w="103" w:type="dxa"/>
             </w:tcMar>
+            <w:vAlign w:val="center"/>
           </w:tcPr>
           <w:p>
             <w:pPr>
@@ -884,6 +868,7 @@
             <w:tcMar>
               <w:left w:w="103" w:type="dxa"/>
             </w:tcMar>
+            <w:vAlign w:val="center"/>
           </w:tcPr>
           <w:p>
             <w:pPr>
@@ -913,6 +898,7 @@
             <w:tcMar>
               <w:left w:w="103" w:type="dxa"/>
             </w:tcMar>
+            <w:vAlign w:val="center"/>
           </w:tcPr>
           <w:p>
             <w:pPr>
@@ -993,7 +979,7 @@
         </w:tc>
         <w:tc>
           <w:tcPr>
-            <w:tcW w:w="2917" w:type="dxa"/>
+            <w:tcW w:w="2919" w:type="dxa"/>
             <w:tcBorders>
               <w:top w:val="single" w:sz="8" w:space="0" w:color="000001"/>
               <w:left w:val="single" w:sz="4" w:space="0" w:color="000001"/>
@@ -1023,7 +1009,7 @@
         </w:tc>
         <w:tc>
           <w:tcPr>
-            <w:tcW w:w="3492" w:type="dxa"/>
+            <w:tcW w:w="3490" w:type="dxa"/>
             <w:tcBorders>
               <w:top w:val="single" w:sz="8" w:space="0" w:color="000001"/>
               <w:left w:val="single" w:sz="4" w:space="0" w:color="000001"/>
@@ -1115,7 +1101,7 @@
         </w:tc>
         <w:tc>
           <w:tcPr>
-            <w:tcW w:w="2917" w:type="dxa"/>
+            <w:tcW w:w="2919" w:type="dxa"/>
             <w:tcBorders>
               <w:top w:val="single" w:sz="4" w:space="0" w:color="000001"/>
               <w:left w:val="single" w:sz="4" w:space="0" w:color="000001"/>
@@ -1145,7 +1131,7 @@
         </w:tc>
         <w:tc>
           <w:tcPr>
-            <w:tcW w:w="3492" w:type="dxa"/>
+            <w:tcW w:w="3490" w:type="dxa"/>
             <w:tcBorders>
               <w:top w:val="single" w:sz="4" w:space="0" w:color="000001"/>
               <w:left w:val="single" w:sz="4" w:space="0" w:color="000001"/>
@@ -1278,7 +1264,7 @@
         </w:tc>
         <w:tc>
           <w:tcPr>
-            <w:tcW w:w="2920" w:type="dxa"/>
+            <w:tcW w:w="2919" w:type="dxa"/>
             <w:vAlign w:val="center"/>
           </w:tcPr>
           <w:p>
@@ -1308,7 +1294,7 @@
                 <w:color w:val="000000"/>
                 <w:sz w:val="28"/>
               </w:rPr>
-              <w:t>Adición de Casos de uso Extendido</w:t>
+              <w:t>Adición de Casos de uso Extendido y Diagrama de casos de uso</w:t>
             </w:r>
           </w:p>
           <w:p>
@@ -1325,7 +1311,237 @@
         </w:tc>
         <w:tc>
           <w:tcPr>
-            <w:tcW w:w="3489" w:type="dxa"/>
+            <w:tcW w:w="3490" w:type="dxa"/>
+            <w:vAlign w:val="center"/>
+          </w:tcPr>
+          <w:p>
+            <w:pPr>
+              <w:spacing w:after="0" w:line="240" w:lineRule="auto"/>
+              <w:jc w:val="center"/>
+            </w:pPr>
+            <w:r>
+              <w:rPr>
+                <w:rFonts w:ascii="Liberation Serif" w:eastAsia="Liberation Serif" w:hAnsi="Liberation Serif" w:cs="Liberation Serif"/>
+                <w:color w:val="000000"/>
+                <w:sz w:val="28"/>
+              </w:rPr>
+              <w:t>Benito Anselmo Priscilla, López Valenzuela Luis Conrado, Medina Montoya Georgina Guadalupe, Rodríguez Ramírez Manuel Salvador, Sapiéns Ochoa Luis Fernando, Zamora Sánchez Osiris Samantha.</w:t>
+            </w:r>
+          </w:p>
+        </w:tc>
+      </w:tr>
+      <w:tr>
+        <w:tblPrEx>
+          <w:tblBorders>
+            <w:top w:val="single" w:sz="4" w:space="0" w:color="auto"/>
+            <w:left w:val="single" w:sz="4" w:space="0" w:color="auto"/>
+            <w:bottom w:val="single" w:sz="4" w:space="0" w:color="auto"/>
+            <w:right w:val="single" w:sz="4" w:space="0" w:color="auto"/>
+            <w:insideH w:val="single" w:sz="4" w:space="0" w:color="auto"/>
+            <w:insideV w:val="single" w:sz="4" w:space="0" w:color="auto"/>
+          </w:tblBorders>
+          <w:tblCellMar>
+            <w:left w:w="70" w:type="dxa"/>
+            <w:right w:w="70" w:type="dxa"/>
+          </w:tblCellMar>
+          <w:tblLook w:val="0000" w:firstRow="0" w:lastRow="0" w:firstColumn="0" w:lastColumn="0" w:noHBand="0" w:noVBand="0"/>
+        </w:tblPrEx>
+        <w:trPr>
+          <w:trHeight w:val="1460"/>
+        </w:trPr>
+        <w:tc>
+          <w:tcPr>
+            <w:tcW w:w="1625" w:type="dxa"/>
+            <w:vAlign w:val="center"/>
+          </w:tcPr>
+          <w:p>
+            <w:pPr>
+              <w:spacing w:after="0" w:line="240" w:lineRule="auto"/>
+              <w:jc w:val="center"/>
+              <w:rPr>
+                <w:rFonts w:ascii="Liberation Serif" w:eastAsia="Liberation Serif" w:hAnsi="Liberation Serif" w:cs="Liberation Serif"/>
+                <w:color w:val="000000"/>
+                <w:sz w:val="28"/>
+              </w:rPr>
+            </w:pPr>
+            <w:r>
+              <w:rPr>
+                <w:rFonts w:ascii="Liberation Serif" w:eastAsia="Liberation Serif" w:hAnsi="Liberation Serif" w:cs="Liberation Serif"/>
+                <w:color w:val="000000"/>
+                <w:sz w:val="28"/>
+              </w:rPr>
+              <w:t>0.4</w:t>
+            </w:r>
+          </w:p>
+        </w:tc>
+        <w:tc>
+          <w:tcPr>
+            <w:tcW w:w="2079" w:type="dxa"/>
+            <w:vAlign w:val="center"/>
+          </w:tcPr>
+          <w:p>
+            <w:pPr>
+              <w:spacing w:after="0" w:line="240" w:lineRule="auto"/>
+              <w:jc w:val="center"/>
+              <w:rPr>
+                <w:rFonts w:ascii="Liberation Serif" w:eastAsia="Liberation Serif" w:hAnsi="Liberation Serif" w:cs="Liberation Serif"/>
+                <w:color w:val="000000"/>
+                <w:sz w:val="28"/>
+              </w:rPr>
+            </w:pPr>
+            <w:r>
+              <w:rPr>
+                <w:rFonts w:ascii="Liberation Serif" w:eastAsia="Liberation Serif" w:hAnsi="Liberation Serif" w:cs="Liberation Serif"/>
+                <w:color w:val="000000"/>
+                <w:sz w:val="28"/>
+              </w:rPr>
+              <w:t>01/12/2015</w:t>
+            </w:r>
+          </w:p>
+        </w:tc>
+        <w:tc>
+          <w:tcPr>
+            <w:tcW w:w="2919" w:type="dxa"/>
+            <w:vAlign w:val="center"/>
+          </w:tcPr>
+          <w:p>
+            <w:pPr>
+              <w:spacing w:after="0" w:line="240" w:lineRule="auto"/>
+              <w:jc w:val="center"/>
+              <w:rPr>
+                <w:rFonts w:ascii="Liberation Serif" w:eastAsia="Liberation Serif" w:hAnsi="Liberation Serif" w:cs="Liberation Serif"/>
+                <w:color w:val="000000"/>
+                <w:sz w:val="28"/>
+              </w:rPr>
+            </w:pPr>
+            <w:r>
+              <w:rPr>
+                <w:rFonts w:ascii="Liberation Serif" w:eastAsia="Liberation Serif" w:hAnsi="Liberation Serif" w:cs="Liberation Serif"/>
+                <w:color w:val="000000"/>
+                <w:sz w:val="28"/>
+              </w:rPr>
+              <w:t>Adición de Diagrama de Objetos</w:t>
+            </w:r>
+          </w:p>
+        </w:tc>
+        <w:tc>
+          <w:tcPr>
+            <w:tcW w:w="3490" w:type="dxa"/>
+            <w:vAlign w:val="center"/>
+          </w:tcPr>
+          <w:p>
+            <w:pPr>
+              <w:spacing w:after="0" w:line="240" w:lineRule="auto"/>
+              <w:jc w:val="center"/>
+            </w:pPr>
+            <w:r>
+              <w:rPr>
+                <w:rFonts w:ascii="Liberation Serif" w:eastAsia="Liberation Serif" w:hAnsi="Liberation Serif" w:cs="Liberation Serif"/>
+                <w:color w:val="000000"/>
+                <w:sz w:val="28"/>
+              </w:rPr>
+              <w:t>Benito Anselmo Priscilla, López Valenzuela Luis Conrado, Medina Montoya Georgina Guadalupe, Rodríguez Ramírez Manuel Salvador, Sapiéns Ochoa Luis Fernando, Zamora Sánchez Osiris Samantha.</w:t>
+            </w:r>
+          </w:p>
+        </w:tc>
+      </w:tr>
+      <w:tr>
+        <w:tblPrEx>
+          <w:tblBorders>
+            <w:top w:val="single" w:sz="4" w:space="0" w:color="auto"/>
+            <w:left w:val="single" w:sz="4" w:space="0" w:color="auto"/>
+            <w:bottom w:val="single" w:sz="4" w:space="0" w:color="auto"/>
+            <w:right w:val="single" w:sz="4" w:space="0" w:color="auto"/>
+            <w:insideH w:val="single" w:sz="4" w:space="0" w:color="auto"/>
+            <w:insideV w:val="single" w:sz="4" w:space="0" w:color="auto"/>
+          </w:tblBorders>
+          <w:tblCellMar>
+            <w:left w:w="70" w:type="dxa"/>
+            <w:right w:w="70" w:type="dxa"/>
+          </w:tblCellMar>
+          <w:tblLook w:val="0000" w:firstRow="0" w:lastRow="0" w:firstColumn="0" w:lastColumn="0" w:noHBand="0" w:noVBand="0"/>
+        </w:tblPrEx>
+        <w:trPr>
+          <w:trHeight w:val="1460"/>
+        </w:trPr>
+        <w:tc>
+          <w:tcPr>
+            <w:tcW w:w="1625" w:type="dxa"/>
+            <w:vAlign w:val="center"/>
+          </w:tcPr>
+          <w:p>
+            <w:pPr>
+              <w:spacing w:after="0" w:line="240" w:lineRule="auto"/>
+              <w:jc w:val="center"/>
+              <w:rPr>
+                <w:rFonts w:ascii="Liberation Serif" w:eastAsia="Liberation Serif" w:hAnsi="Liberation Serif" w:cs="Liberation Serif"/>
+                <w:color w:val="000000"/>
+                <w:sz w:val="28"/>
+              </w:rPr>
+            </w:pPr>
+            <w:r>
+              <w:rPr>
+                <w:rFonts w:ascii="Liberation Serif" w:eastAsia="Liberation Serif" w:hAnsi="Liberation Serif" w:cs="Liberation Serif"/>
+                <w:color w:val="000000"/>
+                <w:sz w:val="28"/>
+              </w:rPr>
+              <w:t>0.5</w:t>
+            </w:r>
+          </w:p>
+        </w:tc>
+        <w:tc>
+          <w:tcPr>
+            <w:tcW w:w="2079" w:type="dxa"/>
+            <w:vAlign w:val="center"/>
+          </w:tcPr>
+          <w:p>
+            <w:pPr>
+              <w:spacing w:after="0" w:line="240" w:lineRule="auto"/>
+              <w:jc w:val="center"/>
+              <w:rPr>
+                <w:rFonts w:ascii="Liberation Serif" w:eastAsia="Liberation Serif" w:hAnsi="Liberation Serif" w:cs="Liberation Serif"/>
+                <w:color w:val="000000"/>
+                <w:sz w:val="28"/>
+              </w:rPr>
+            </w:pPr>
+            <w:r>
+              <w:rPr>
+                <w:rFonts w:ascii="Liberation Serif" w:eastAsia="Liberation Serif" w:hAnsi="Liberation Serif" w:cs="Liberation Serif"/>
+                <w:color w:val="000000"/>
+                <w:sz w:val="28"/>
+              </w:rPr>
+              <w:t>02/12/2015</w:t>
+            </w:r>
+          </w:p>
+        </w:tc>
+        <w:tc>
+          <w:tcPr>
+            <w:tcW w:w="2919" w:type="dxa"/>
+            <w:vAlign w:val="center"/>
+          </w:tcPr>
+          <w:p>
+            <w:pPr>
+              <w:spacing w:after="0" w:line="240" w:lineRule="auto"/>
+              <w:jc w:val="center"/>
+              <w:rPr>
+                <w:rFonts w:ascii="Liberation Serif" w:eastAsia="Liberation Serif" w:hAnsi="Liberation Serif" w:cs="Liberation Serif"/>
+                <w:color w:val="000000"/>
+                <w:sz w:val="28"/>
+              </w:rPr>
+            </w:pPr>
+            <w:r>
+              <w:rPr>
+                <w:rFonts w:ascii="Liberation Serif" w:eastAsia="Liberation Serif" w:hAnsi="Liberation Serif" w:cs="Liberation Serif"/>
+                <w:color w:val="000000"/>
+                <w:sz w:val="28"/>
+              </w:rPr>
+              <w:t>Adición de Diagrama de Clases</w:t>
+            </w:r>
+          </w:p>
+        </w:tc>
+        <w:tc>
+          <w:tcPr>
+            <w:tcW w:w="3490" w:type="dxa"/>
             <w:vAlign w:val="center"/>
           </w:tcPr>
           <w:p>
@@ -1360,6 +1576,209 @@
           <w:b/>
           <w:sz w:val="40"/>
         </w:rPr>
+        <w:br w:type="page"/>
+      </w:r>
+      <w:r>
+        <w:rPr>
+          <w:rFonts w:ascii="Liberation Serif" w:eastAsia="Liberation Serif" w:hAnsi="Liberation Serif" w:cs="Liberation Serif"/>
+          <w:b/>
+          <w:sz w:val="40"/>
+        </w:rPr>
+        <w:lastRenderedPageBreak/>
+        <w:t>1.- Introducción</w:t>
+      </w:r>
+    </w:p>
+    <w:p>
+      <w:pPr>
+        <w:spacing w:after="0" w:line="240" w:lineRule="auto"/>
+        <w:rPr>
+          <w:rFonts w:ascii="Liberation Serif" w:eastAsia="Liberation Serif" w:hAnsi="Liberation Serif" w:cs="Liberation Serif"/>
+          <w:b/>
+          <w:sz w:val="32"/>
+        </w:rPr>
+      </w:pPr>
+    </w:p>
+    <w:p>
+      <w:pPr>
+        <w:spacing w:after="0" w:line="240" w:lineRule="auto"/>
+        <w:jc w:val="both"/>
+        <w:rPr>
+          <w:rFonts w:ascii="Liberation Serif" w:eastAsia="Liberation Serif" w:hAnsi="Liberation Serif" w:cs="Liberation Serif"/>
+          <w:sz w:val="32"/>
+        </w:rPr>
+      </w:pPr>
+      <w:r>
+        <w:rPr>
+          <w:rFonts w:ascii="Liberation Serif" w:eastAsia="Liberation Serif" w:hAnsi="Liberation Serif" w:cs="Liberation Serif"/>
+          <w:sz w:val="32"/>
+        </w:rPr>
+        <w:t>Se muestra a continuación  una breve descripción sobre el propósito, alcance y contexto del siguiente proyecto.</w:t>
+      </w:r>
+    </w:p>
+    <w:p>
+      <w:pPr>
+        <w:spacing w:after="0" w:line="240" w:lineRule="auto"/>
+        <w:jc w:val="both"/>
+        <w:rPr>
+          <w:rFonts w:ascii="Liberation Serif" w:eastAsia="Liberation Serif" w:hAnsi="Liberation Serif" w:cs="Liberation Serif"/>
+          <w:sz w:val="32"/>
+        </w:rPr>
+      </w:pPr>
+      <w:r>
+        <w:rPr>
+          <w:rFonts w:ascii="Liberation Serif" w:eastAsia="Liberation Serif" w:hAnsi="Liberation Serif" w:cs="Liberation Serif"/>
+          <w:sz w:val="32"/>
+        </w:rPr>
+        <w:t>Esta documentación será elaborada con el objetivo de tener las bases para desarrollar un documento de requisitos e ir adentrándose a los fundamentos para la ingeniería de software.</w:t>
+      </w:r>
+    </w:p>
+    <w:p>
+      <w:pPr>
+        <w:spacing w:after="0" w:line="240" w:lineRule="auto"/>
+        <w:rPr>
+          <w:rFonts w:ascii="Liberation Serif" w:eastAsia="Liberation Serif" w:hAnsi="Liberation Serif" w:cs="Liberation Serif"/>
+          <w:sz w:val="32"/>
+        </w:rPr>
+      </w:pPr>
+    </w:p>
+    <w:p>
+      <w:pPr>
+        <w:spacing w:after="0" w:line="240" w:lineRule="auto"/>
+        <w:rPr>
+          <w:rFonts w:ascii="Liberation Serif" w:eastAsia="Liberation Serif" w:hAnsi="Liberation Serif" w:cs="Liberation Serif"/>
+          <w:b/>
+          <w:sz w:val="36"/>
+        </w:rPr>
+      </w:pPr>
+      <w:r>
+        <w:rPr>
+          <w:rFonts w:ascii="Liberation Serif" w:eastAsia="Liberation Serif" w:hAnsi="Liberation Serif" w:cs="Liberation Serif"/>
+          <w:b/>
+          <w:sz w:val="36"/>
+        </w:rPr>
+        <w:t>-Propósito</w:t>
+      </w:r>
+    </w:p>
+    <w:p>
+      <w:pPr>
+        <w:spacing w:after="0" w:line="240" w:lineRule="auto"/>
+        <w:jc w:val="both"/>
+        <w:rPr>
+          <w:rFonts w:ascii="Liberation Serif" w:eastAsia="Liberation Serif" w:hAnsi="Liberation Serif" w:cs="Liberation Serif"/>
+          <w:sz w:val="32"/>
+        </w:rPr>
+      </w:pPr>
+      <w:r>
+        <w:rPr>
+          <w:rFonts w:ascii="Liberation Serif" w:eastAsia="Liberation Serif" w:hAnsi="Liberation Serif" w:cs="Liberation Serif"/>
+          <w:sz w:val="32"/>
+        </w:rPr>
+        <w:t>En este proyecto se busca lograr una descripción detallada de las tareas que debe realizar un “Sistema de ventas en línea”, a partir del planteamiento de requisitos funcionales y requisitos no funcionales propuestos por el mismo equipo y simulados estos mismos en distintos casos de uso.</w:t>
+      </w:r>
+    </w:p>
+    <w:p>
+      <w:pPr>
+        <w:spacing w:after="0" w:line="240" w:lineRule="auto"/>
+        <w:rPr>
+          <w:rFonts w:ascii="Liberation Serif" w:eastAsia="Liberation Serif" w:hAnsi="Liberation Serif" w:cs="Liberation Serif"/>
+          <w:sz w:val="32"/>
+        </w:rPr>
+      </w:pPr>
+    </w:p>
+    <w:p>
+      <w:pPr>
+        <w:spacing w:after="0" w:line="240" w:lineRule="auto"/>
+        <w:rPr>
+          <w:rFonts w:ascii="Liberation Serif" w:eastAsia="Liberation Serif" w:hAnsi="Liberation Serif" w:cs="Liberation Serif"/>
+          <w:b/>
+          <w:sz w:val="36"/>
+        </w:rPr>
+      </w:pPr>
+      <w:r>
+        <w:rPr>
+          <w:rFonts w:ascii="Liberation Serif" w:eastAsia="Liberation Serif" w:hAnsi="Liberation Serif" w:cs="Liberation Serif"/>
+          <w:b/>
+          <w:sz w:val="36"/>
+        </w:rPr>
+        <w:t>-Alcance</w:t>
+      </w:r>
+    </w:p>
+    <w:p>
+      <w:pPr>
+        <w:spacing w:after="0" w:line="240" w:lineRule="auto"/>
+        <w:jc w:val="both"/>
+        <w:rPr>
+          <w:rFonts w:ascii="Liberation Serif" w:eastAsia="Liberation Serif" w:hAnsi="Liberation Serif" w:cs="Liberation Serif"/>
+          <w:sz w:val="32"/>
+        </w:rPr>
+      </w:pPr>
+      <w:r>
+        <w:rPr>
+          <w:rFonts w:ascii="Liberation Serif" w:eastAsia="Liberation Serif" w:hAnsi="Liberation Serif" w:cs="Liberation Serif"/>
+          <w:sz w:val="32"/>
+        </w:rPr>
+        <w:t>La documentación actual y futura está dirigida a la materia de “Fundamentos de Ingeniería de Software” para la calificación de proyecto de esta misma</w:t>
+      </w:r>
+    </w:p>
+    <w:p>
+      <w:pPr>
+        <w:spacing w:after="0" w:line="240" w:lineRule="auto"/>
+        <w:rPr>
+          <w:rFonts w:ascii="Liberation Serif" w:eastAsia="Liberation Serif" w:hAnsi="Liberation Serif" w:cs="Liberation Serif"/>
+          <w:sz w:val="32"/>
+        </w:rPr>
+      </w:pPr>
+    </w:p>
+    <w:p>
+      <w:pPr>
+        <w:spacing w:after="0" w:line="240" w:lineRule="auto"/>
+        <w:rPr>
+          <w:rFonts w:ascii="Liberation Serif" w:eastAsia="Liberation Serif" w:hAnsi="Liberation Serif" w:cs="Liberation Serif"/>
+          <w:b/>
+          <w:sz w:val="36"/>
+        </w:rPr>
+      </w:pPr>
+      <w:r>
+        <w:rPr>
+          <w:rFonts w:ascii="Liberation Serif" w:eastAsia="Liberation Serif" w:hAnsi="Liberation Serif" w:cs="Liberation Serif"/>
+          <w:b/>
+          <w:sz w:val="36"/>
+        </w:rPr>
+        <w:t>-Contexto</w:t>
+      </w:r>
+    </w:p>
+    <w:p>
+      <w:pPr>
+        <w:spacing w:after="0" w:line="240" w:lineRule="auto"/>
+        <w:jc w:val="both"/>
+        <w:rPr>
+          <w:rFonts w:ascii="Liberation Serif" w:eastAsia="Liberation Serif" w:hAnsi="Liberation Serif" w:cs="Liberation Serif"/>
+          <w:sz w:val="32"/>
+        </w:rPr>
+      </w:pPr>
+      <w:r>
+        <w:rPr>
+          <w:rFonts w:ascii="Liberation Serif" w:eastAsia="Liberation Serif" w:hAnsi="Liberation Serif" w:cs="Liberation Serif"/>
+          <w:sz w:val="32"/>
+        </w:rPr>
+        <w:t>Siendo este proyecto teórico, la documentación será con un mismo contexto pura mente un conjunto de información que solo será elaborada de una manera teórica.</w:t>
+      </w:r>
+    </w:p>
+    <w:p>
+      <w:pPr>
+        <w:spacing w:after="0" w:line="240" w:lineRule="auto"/>
+        <w:rPr>
+          <w:rFonts w:ascii="Calibri" w:eastAsia="Calibri" w:hAnsi="Calibri" w:cs="Calibri"/>
+          <w:b/>
+          <w:sz w:val="40"/>
+        </w:rPr>
+      </w:pPr>
+      <w:r>
+        <w:rPr>
+          <w:rFonts w:eastAsia="Calibri" w:cs="Calibri"/>
+          <w:b/>
+          <w:sz w:val="40"/>
+        </w:rPr>
         <w:t xml:space="preserve"> </w:t>
       </w:r>
     </w:p>
@@ -1368,14 +1787,14 @@
         <w:suppressAutoHyphens w:val="0"/>
         <w:spacing w:after="0"/>
         <w:rPr>
-          <w:rFonts w:eastAsia="Calibri" w:cs="Calibri"/>
+          <w:rFonts w:ascii="Liberation Serif" w:eastAsia="Liberation Serif" w:hAnsi="Liberation Serif" w:cs="Liberation Serif"/>
           <w:b/>
           <w:sz w:val="40"/>
         </w:rPr>
       </w:pPr>
       <w:r>
         <w:rPr>
-          <w:rFonts w:eastAsia="Calibri" w:cs="Calibri"/>
+          <w:rFonts w:ascii="Liberation Serif" w:eastAsia="Liberation Serif" w:hAnsi="Liberation Serif" w:cs="Liberation Serif"/>
           <w:b/>
           <w:sz w:val="40"/>
         </w:rPr>
@@ -1391,217 +1810,519 @@
           <w:sz w:val="40"/>
         </w:rPr>
       </w:pPr>
-    </w:p>
-    <w:p>
-      <w:pPr>
-        <w:spacing w:after="0" w:line="240" w:lineRule="auto"/>
+      <w:r>
         <w:rPr>
           <w:rFonts w:ascii="Liberation Serif" w:eastAsia="Liberation Serif" w:hAnsi="Liberation Serif" w:cs="Liberation Serif"/>
           <w:b/>
           <w:sz w:val="40"/>
         </w:rPr>
-      </w:pPr>
-      <w:r>
+        <w:lastRenderedPageBreak/>
+        <w:t>Requisitos Funcionales</w:t>
+      </w:r>
+    </w:p>
+    <w:p>
+      <w:pPr>
+        <w:spacing w:after="0" w:line="240" w:lineRule="auto"/>
+        <w:jc w:val="both"/>
         <w:rPr>
           <w:rFonts w:ascii="Liberation Serif" w:eastAsia="Liberation Serif" w:hAnsi="Liberation Serif" w:cs="Liberation Serif"/>
           <w:b/>
           <w:sz w:val="40"/>
         </w:rPr>
-        <w:t>1.- Introducción</w:t>
-      </w:r>
-    </w:p>
-    <w:p>
-      <w:pPr>
-        <w:spacing w:after="0" w:line="240" w:lineRule="auto"/>
-        <w:rPr>
-          <w:rFonts w:ascii="Liberation Serif" w:eastAsia="Liberation Serif" w:hAnsi="Liberation Serif" w:cs="Liberation Serif"/>
-          <w:b/>
-          <w:sz w:val="32"/>
-        </w:rPr>
-      </w:pPr>
-    </w:p>
-    <w:p>
-      <w:pPr>
-        <w:spacing w:after="0" w:line="240" w:lineRule="auto"/>
-        <w:jc w:val="both"/>
-        <w:rPr>
-          <w:rFonts w:ascii="Liberation Serif" w:eastAsia="Liberation Serif" w:hAnsi="Liberation Serif" w:cs="Liberation Serif"/>
-          <w:sz w:val="32"/>
-        </w:rPr>
-      </w:pPr>
-      <w:r>
-        <w:rPr>
-          <w:rFonts w:ascii="Liberation Serif" w:eastAsia="Liberation Serif" w:hAnsi="Liberation Serif" w:cs="Liberation Serif"/>
-          <w:sz w:val="32"/>
-        </w:rPr>
-        <w:t>Se muestra a continuación  una breve descripción sobre el propósito, alcance y contexto del siguiente proyecto.</w:t>
-      </w:r>
-    </w:p>
-    <w:p>
-      <w:pPr>
-        <w:spacing w:after="0" w:line="240" w:lineRule="auto"/>
-        <w:jc w:val="both"/>
-        <w:rPr>
-          <w:rFonts w:ascii="Liberation Serif" w:eastAsia="Liberation Serif" w:hAnsi="Liberation Serif" w:cs="Liberation Serif"/>
-          <w:sz w:val="32"/>
-        </w:rPr>
-      </w:pPr>
-      <w:r>
-        <w:rPr>
-          <w:rFonts w:ascii="Liberation Serif" w:eastAsia="Liberation Serif" w:hAnsi="Liberation Serif" w:cs="Liberation Serif"/>
-          <w:sz w:val="32"/>
-        </w:rPr>
-        <w:t>Esta documentación será elaborada con el objetivo de tener las bases para desarrollar un documento de requisitos e ir adentrándose a los fundamentos para la ingeniería de software.</w:t>
-      </w:r>
-    </w:p>
-    <w:p>
-      <w:pPr>
-        <w:spacing w:after="0" w:line="240" w:lineRule="auto"/>
-        <w:rPr>
-          <w:rFonts w:ascii="Liberation Serif" w:eastAsia="Liberation Serif" w:hAnsi="Liberation Serif" w:cs="Liberation Serif"/>
-          <w:sz w:val="32"/>
-        </w:rPr>
-      </w:pPr>
-    </w:p>
-    <w:p>
-      <w:pPr>
-        <w:spacing w:after="0" w:line="240" w:lineRule="auto"/>
-        <w:rPr>
-          <w:rFonts w:ascii="Liberation Serif" w:eastAsia="Liberation Serif" w:hAnsi="Liberation Serif" w:cs="Liberation Serif"/>
-          <w:b/>
+      </w:pPr>
+    </w:p>
+    <w:p>
+      <w:pPr>
+        <w:spacing w:after="0" w:line="240" w:lineRule="auto"/>
+        <w:jc w:val="both"/>
+        <w:rPr>
+          <w:rFonts w:ascii="Liberation Serif" w:eastAsia="Liberation Serif" w:hAnsi="Liberation Serif" w:cs="Liberation Serif"/>
+          <w:sz w:val="38"/>
+        </w:rPr>
+      </w:pPr>
+      <w:r>
+        <w:rPr>
+          <w:rFonts w:ascii="Liberation Serif" w:eastAsia="Liberation Serif" w:hAnsi="Liberation Serif" w:cs="Liberation Serif"/>
+          <w:b/>
+          <w:sz w:val="40"/>
+        </w:rPr>
+        <w:t>RF01</w:t>
+      </w:r>
+      <w:r>
+        <w:rPr>
+          <w:rFonts w:ascii="Liberation Serif" w:eastAsia="Liberation Serif" w:hAnsi="Liberation Serif" w:cs="Liberation Serif"/>
+          <w:sz w:val="40"/>
+        </w:rPr>
+        <w:t>: D</w:t>
+      </w:r>
+      <w:r>
+        <w:rPr>
+          <w:rFonts w:ascii="Liberation Serif" w:eastAsia="Liberation Serif" w:hAnsi="Liberation Serif" w:cs="Liberation Serif"/>
           <w:sz w:val="36"/>
         </w:rPr>
-      </w:pPr>
-      <w:r>
-        <w:rPr>
-          <w:rFonts w:ascii="Liberation Serif" w:eastAsia="Liberation Serif" w:hAnsi="Liberation Serif" w:cs="Liberation Serif"/>
-          <w:b/>
+        <w:t>ebe permitir registrar la ropa de la tienda.</w:t>
+      </w:r>
+    </w:p>
+    <w:p>
+      <w:pPr>
+        <w:spacing w:after="0" w:line="240" w:lineRule="auto"/>
+        <w:jc w:val="both"/>
+        <w:rPr>
+          <w:rFonts w:ascii="Liberation Serif" w:eastAsia="Liberation Serif" w:hAnsi="Liberation Serif" w:cs="Liberation Serif"/>
+          <w:sz w:val="38"/>
+        </w:rPr>
+      </w:pPr>
+      <w:r>
+        <w:rPr>
+          <w:rFonts w:ascii="Liberation Serif" w:eastAsia="Liberation Serif" w:hAnsi="Liberation Serif" w:cs="Liberation Serif"/>
+          <w:b/>
+          <w:sz w:val="40"/>
+        </w:rPr>
+        <w:t>RF02</w:t>
+      </w:r>
+      <w:r>
+        <w:rPr>
+          <w:rFonts w:ascii="Liberation Serif" w:eastAsia="Liberation Serif" w:hAnsi="Liberation Serif" w:cs="Liberation Serif"/>
+          <w:sz w:val="40"/>
+        </w:rPr>
+        <w:t xml:space="preserve">: </w:t>
+      </w:r>
+      <w:r>
+        <w:rPr>
+          <w:rFonts w:ascii="Liberation Serif" w:eastAsia="Liberation Serif" w:hAnsi="Liberation Serif" w:cs="Liberation Serif"/>
+          <w:sz w:val="38"/>
+        </w:rPr>
+        <w:t>R</w:t>
+      </w:r>
+      <w:r>
+        <w:rPr>
+          <w:rFonts w:ascii="Liberation Serif" w:eastAsia="Liberation Serif" w:hAnsi="Liberation Serif" w:cs="Liberation Serif"/>
           <w:sz w:val="36"/>
         </w:rPr>
-        <w:t>-Propósito</w:t>
-      </w:r>
-    </w:p>
-    <w:p>
-      <w:pPr>
-        <w:spacing w:after="0" w:line="240" w:lineRule="auto"/>
-        <w:jc w:val="both"/>
-        <w:rPr>
-          <w:rFonts w:ascii="Liberation Serif" w:eastAsia="Liberation Serif" w:hAnsi="Liberation Serif" w:cs="Liberation Serif"/>
-          <w:sz w:val="32"/>
-        </w:rPr>
-      </w:pPr>
-      <w:r>
-        <w:rPr>
-          <w:rFonts w:ascii="Liberation Serif" w:eastAsia="Liberation Serif" w:hAnsi="Liberation Serif" w:cs="Liberation Serif"/>
-          <w:sz w:val="32"/>
-        </w:rPr>
-        <w:t>En este proyecto se busca lograr una descripción detallada de las tareas que debe realizar un “Sistema de ventas en línea”, a partir del planteamiento de requisitos funcionales y requisitos no funcionales propuestos por el mismo equipo y simulados estos mismos en distintos casos de uso.</w:t>
-      </w:r>
-    </w:p>
-    <w:p>
-      <w:pPr>
-        <w:spacing w:after="0" w:line="240" w:lineRule="auto"/>
-        <w:rPr>
-          <w:rFonts w:ascii="Liberation Serif" w:eastAsia="Liberation Serif" w:hAnsi="Liberation Serif" w:cs="Liberation Serif"/>
-          <w:sz w:val="32"/>
-        </w:rPr>
-      </w:pPr>
-    </w:p>
-    <w:p>
-      <w:pPr>
-        <w:spacing w:after="0" w:line="240" w:lineRule="auto"/>
-        <w:rPr>
-          <w:rFonts w:ascii="Liberation Serif" w:eastAsia="Liberation Serif" w:hAnsi="Liberation Serif" w:cs="Liberation Serif"/>
-          <w:b/>
+        <w:t>ealizar compra y registrar esta misma dentro del sistema.</w:t>
+      </w:r>
+    </w:p>
+    <w:p>
+      <w:pPr>
+        <w:spacing w:after="0" w:line="240" w:lineRule="auto"/>
+        <w:jc w:val="both"/>
+        <w:rPr>
+          <w:rFonts w:ascii="Liberation Serif" w:eastAsia="Liberation Serif" w:hAnsi="Liberation Serif" w:cs="Liberation Serif"/>
+          <w:sz w:val="38"/>
+        </w:rPr>
+      </w:pPr>
+      <w:r>
+        <w:rPr>
+          <w:rFonts w:ascii="Liberation Serif" w:eastAsia="Liberation Serif" w:hAnsi="Liberation Serif" w:cs="Liberation Serif"/>
+          <w:b/>
+          <w:sz w:val="40"/>
+        </w:rPr>
+        <w:t>RF03</w:t>
+      </w:r>
+      <w:r>
+        <w:rPr>
+          <w:rFonts w:ascii="Liberation Serif" w:eastAsia="Liberation Serif" w:hAnsi="Liberation Serif" w:cs="Liberation Serif"/>
+          <w:sz w:val="40"/>
+        </w:rPr>
+        <w:t xml:space="preserve">: </w:t>
+      </w:r>
+      <w:r>
+        <w:rPr>
+          <w:rFonts w:ascii="Liberation Serif" w:eastAsia="Liberation Serif" w:hAnsi="Liberation Serif" w:cs="Liberation Serif"/>
           <w:sz w:val="36"/>
         </w:rPr>
-      </w:pPr>
-      <w:r>
-        <w:rPr>
-          <w:rFonts w:ascii="Liberation Serif" w:eastAsia="Liberation Serif" w:hAnsi="Liberation Serif" w:cs="Liberation Serif"/>
-          <w:b/>
+        <w:t>Generar facturación electrónica.</w:t>
+      </w:r>
+    </w:p>
+    <w:p>
+      <w:pPr>
+        <w:spacing w:after="0" w:line="240" w:lineRule="auto"/>
+        <w:jc w:val="both"/>
+        <w:rPr>
+          <w:rFonts w:ascii="Liberation Serif" w:eastAsia="Liberation Serif" w:hAnsi="Liberation Serif" w:cs="Liberation Serif"/>
           <w:sz w:val="36"/>
         </w:rPr>
-        <w:t>-Alcance</w:t>
-      </w:r>
-    </w:p>
-    <w:p>
-      <w:pPr>
-        <w:spacing w:after="0" w:line="240" w:lineRule="auto"/>
-        <w:jc w:val="both"/>
-        <w:rPr>
-          <w:rFonts w:ascii="Liberation Serif" w:eastAsia="Liberation Serif" w:hAnsi="Liberation Serif" w:cs="Liberation Serif"/>
-          <w:sz w:val="32"/>
-        </w:rPr>
-      </w:pPr>
-      <w:r>
-        <w:rPr>
-          <w:rFonts w:ascii="Liberation Serif" w:eastAsia="Liberation Serif" w:hAnsi="Liberation Serif" w:cs="Liberation Serif"/>
-          <w:sz w:val="32"/>
-        </w:rPr>
-        <w:t>La documentación actual y futura está dirigida a la materia de “Fundamentos de Ingeniería de Software” para la calificación de proyecto de esta misma</w:t>
-      </w:r>
-    </w:p>
-    <w:p>
-      <w:pPr>
-        <w:spacing w:after="0" w:line="240" w:lineRule="auto"/>
-        <w:rPr>
-          <w:rFonts w:ascii="Liberation Serif" w:eastAsia="Liberation Serif" w:hAnsi="Liberation Serif" w:cs="Liberation Serif"/>
-          <w:sz w:val="32"/>
-        </w:rPr>
-      </w:pPr>
-    </w:p>
-    <w:p>
-      <w:pPr>
-        <w:spacing w:after="0" w:line="240" w:lineRule="auto"/>
-        <w:rPr>
-          <w:rFonts w:ascii="Liberation Serif" w:eastAsia="Liberation Serif" w:hAnsi="Liberation Serif" w:cs="Liberation Serif"/>
-          <w:b/>
+      </w:pPr>
+      <w:r>
+        <w:rPr>
+          <w:rFonts w:ascii="Liberation Serif" w:eastAsia="Liberation Serif" w:hAnsi="Liberation Serif" w:cs="Liberation Serif"/>
+          <w:b/>
+          <w:sz w:val="40"/>
+        </w:rPr>
+        <w:t>RF04</w:t>
+      </w:r>
+      <w:r>
+        <w:rPr>
+          <w:rFonts w:ascii="Liberation Serif" w:eastAsia="Liberation Serif" w:hAnsi="Liberation Serif" w:cs="Liberation Serif"/>
+          <w:sz w:val="40"/>
+        </w:rPr>
+        <w:t xml:space="preserve">: </w:t>
+      </w:r>
+      <w:r>
+        <w:rPr>
+          <w:rFonts w:ascii="Liberation Serif" w:eastAsia="Liberation Serif" w:hAnsi="Liberation Serif" w:cs="Liberation Serif"/>
           <w:sz w:val="36"/>
         </w:rPr>
-      </w:pPr>
-      <w:r>
-        <w:rPr>
-          <w:rFonts w:ascii="Liberation Serif" w:eastAsia="Liberation Serif" w:hAnsi="Liberation Serif" w:cs="Liberation Serif"/>
-          <w:b/>
+        <w:t>Múltiples opciones de ingresar el código del artículo.</w:t>
+      </w:r>
+    </w:p>
+    <w:p>
+      <w:pPr>
+        <w:spacing w:after="0" w:line="240" w:lineRule="auto"/>
+        <w:jc w:val="both"/>
+        <w:rPr>
+          <w:rFonts w:ascii="Liberation Serif" w:eastAsia="Liberation Serif" w:hAnsi="Liberation Serif" w:cs="Liberation Serif"/>
+          <w:sz w:val="38"/>
+        </w:rPr>
+      </w:pPr>
+      <w:r>
+        <w:rPr>
+          <w:rFonts w:ascii="Liberation Serif" w:eastAsia="Liberation Serif" w:hAnsi="Liberation Serif" w:cs="Liberation Serif"/>
+          <w:b/>
+          <w:sz w:val="40"/>
+        </w:rPr>
+        <w:t>RF05</w:t>
+      </w:r>
+      <w:r>
+        <w:rPr>
+          <w:rFonts w:ascii="Liberation Serif" w:eastAsia="Liberation Serif" w:hAnsi="Liberation Serif" w:cs="Liberation Serif"/>
+          <w:sz w:val="40"/>
+        </w:rPr>
+        <w:t xml:space="preserve">: </w:t>
+      </w:r>
+      <w:r>
+        <w:rPr>
+          <w:rFonts w:ascii="Liberation Serif" w:eastAsia="Liberation Serif" w:hAnsi="Liberation Serif" w:cs="Liberation Serif"/>
           <w:sz w:val="36"/>
         </w:rPr>
-        <w:t>-Contexto</w:t>
-      </w:r>
-    </w:p>
-    <w:p>
-      <w:pPr>
-        <w:spacing w:after="0" w:line="240" w:lineRule="auto"/>
-        <w:jc w:val="both"/>
-        <w:rPr>
-          <w:rFonts w:ascii="Liberation Serif" w:eastAsia="Liberation Serif" w:hAnsi="Liberation Serif" w:cs="Liberation Serif"/>
-          <w:sz w:val="32"/>
-        </w:rPr>
-      </w:pPr>
-      <w:r>
-        <w:rPr>
-          <w:rFonts w:ascii="Liberation Serif" w:eastAsia="Liberation Serif" w:hAnsi="Liberation Serif" w:cs="Liberation Serif"/>
-          <w:sz w:val="32"/>
-        </w:rPr>
-        <w:t>Siendo este proyecto teórico, la documentación será con un mismo contexto pura mente un conjunto de información que solo será elaborada de una manera teórica.</w:t>
-      </w:r>
-    </w:p>
-    <w:p>
-      <w:pPr>
-        <w:spacing w:after="0" w:line="240" w:lineRule="auto"/>
-        <w:rPr>
-          <w:rFonts w:ascii="Calibri" w:eastAsia="Calibri" w:hAnsi="Calibri" w:cs="Calibri"/>
+        <w:t>Mostrar descripción del artículo a comprar.</w:t>
+      </w:r>
+    </w:p>
+    <w:p>
+      <w:pPr>
+        <w:spacing w:after="0" w:line="240" w:lineRule="auto"/>
+        <w:jc w:val="both"/>
+        <w:rPr>
+          <w:rFonts w:ascii="Liberation Serif" w:eastAsia="Liberation Serif" w:hAnsi="Liberation Serif" w:cs="Liberation Serif"/>
+          <w:sz w:val="36"/>
+        </w:rPr>
+      </w:pPr>
+      <w:r>
+        <w:rPr>
+          <w:rFonts w:ascii="Liberation Serif" w:eastAsia="Liberation Serif" w:hAnsi="Liberation Serif" w:cs="Liberation Serif"/>
           <w:b/>
           <w:sz w:val="40"/>
         </w:rPr>
-      </w:pPr>
-      <w:r>
-        <w:rPr>
-          <w:rFonts w:eastAsia="Calibri" w:cs="Calibri"/>
-          <w:b/>
+        <w:t>RF06</w:t>
+      </w:r>
+      <w:r>
+        <w:rPr>
+          <w:rFonts w:ascii="Liberation Serif" w:eastAsia="Liberation Serif" w:hAnsi="Liberation Serif" w:cs="Liberation Serif"/>
           <w:sz w:val="40"/>
         </w:rPr>
+        <w:t xml:space="preserve">: </w:t>
+      </w:r>
+      <w:r>
+        <w:rPr>
+          <w:rFonts w:ascii="Liberation Serif" w:eastAsia="Liberation Serif" w:hAnsi="Liberation Serif" w:cs="Liberation Serif"/>
+          <w:sz w:val="36"/>
+        </w:rPr>
+        <w:t>Mostrar existencia  de los artículos en inventario.</w:t>
+      </w:r>
+    </w:p>
+    <w:p>
+      <w:pPr>
+        <w:spacing w:after="0" w:line="240" w:lineRule="auto"/>
+        <w:jc w:val="both"/>
+        <w:rPr>
+          <w:rFonts w:ascii="Liberation Serif" w:eastAsia="Liberation Serif" w:hAnsi="Liberation Serif" w:cs="Liberation Serif"/>
+          <w:sz w:val="40"/>
+        </w:rPr>
+      </w:pPr>
+      <w:r>
+        <w:rPr>
+          <w:rFonts w:ascii="Liberation Serif" w:eastAsia="Liberation Serif" w:hAnsi="Liberation Serif" w:cs="Liberation Serif"/>
+          <w:b/>
+          <w:sz w:val="40"/>
+        </w:rPr>
+        <w:t>RF07</w:t>
+      </w:r>
+      <w:r>
+        <w:rPr>
+          <w:rFonts w:ascii="Liberation Serif" w:eastAsia="Liberation Serif" w:hAnsi="Liberation Serif" w:cs="Liberation Serif"/>
+          <w:sz w:val="40"/>
+        </w:rPr>
+        <w:t xml:space="preserve">: </w:t>
+      </w:r>
+      <w:r>
+        <w:rPr>
+          <w:rFonts w:ascii="Liberation Serif" w:eastAsia="Liberation Serif" w:hAnsi="Liberation Serif" w:cs="Liberation Serif"/>
+          <w:sz w:val="38"/>
+        </w:rPr>
+        <w:t>M</w:t>
+      </w:r>
+      <w:r>
+        <w:rPr>
+          <w:rFonts w:ascii="Liberation Serif" w:eastAsia="Liberation Serif" w:hAnsi="Liberation Serif" w:cs="Liberation Serif"/>
+          <w:sz w:val="36"/>
+        </w:rPr>
+        <w:t>ostrar precios de artículos durante la transacción o compra.</w:t>
+      </w:r>
+    </w:p>
+    <w:p>
+      <w:pPr>
+        <w:spacing w:after="0" w:line="240" w:lineRule="auto"/>
+        <w:jc w:val="both"/>
+        <w:rPr>
+          <w:rFonts w:ascii="Liberation Serif" w:eastAsia="Liberation Serif" w:hAnsi="Liberation Serif" w:cs="Liberation Serif"/>
+          <w:sz w:val="40"/>
+        </w:rPr>
+      </w:pPr>
+      <w:r>
+        <w:rPr>
+          <w:rFonts w:ascii="Liberation Serif" w:eastAsia="Liberation Serif" w:hAnsi="Liberation Serif" w:cs="Liberation Serif"/>
+          <w:b/>
+          <w:sz w:val="40"/>
+        </w:rPr>
+        <w:t>RF08</w:t>
+      </w:r>
+      <w:r>
+        <w:rPr>
+          <w:rFonts w:ascii="Liberation Serif" w:eastAsia="Liberation Serif" w:hAnsi="Liberation Serif" w:cs="Liberation Serif"/>
+          <w:sz w:val="40"/>
+        </w:rPr>
+        <w:t xml:space="preserve">: </w:t>
+      </w:r>
+      <w:r>
+        <w:rPr>
+          <w:rFonts w:ascii="Liberation Serif" w:eastAsia="Liberation Serif" w:hAnsi="Liberation Serif" w:cs="Liberation Serif"/>
+          <w:sz w:val="36"/>
+        </w:rPr>
+        <w:t>Capacidad de realizar cortes de caja.</w:t>
+      </w:r>
+    </w:p>
+    <w:p>
+      <w:pPr>
+        <w:spacing w:after="0" w:line="240" w:lineRule="auto"/>
+        <w:jc w:val="both"/>
+        <w:rPr>
+          <w:rFonts w:ascii="Liberation Serif" w:eastAsia="Liberation Serif" w:hAnsi="Liberation Serif" w:cs="Liberation Serif"/>
+          <w:sz w:val="38"/>
+        </w:rPr>
+      </w:pPr>
+      <w:r>
+        <w:rPr>
+          <w:rFonts w:ascii="Liberation Serif" w:eastAsia="Liberation Serif" w:hAnsi="Liberation Serif" w:cs="Liberation Serif"/>
+          <w:b/>
+          <w:sz w:val="40"/>
+        </w:rPr>
+        <w:t>RF09</w:t>
+      </w:r>
+      <w:r>
+        <w:rPr>
+          <w:rFonts w:ascii="Liberation Serif" w:eastAsia="Liberation Serif" w:hAnsi="Liberation Serif" w:cs="Liberation Serif"/>
+          <w:sz w:val="40"/>
+        </w:rPr>
+        <w:t xml:space="preserve">: </w:t>
+      </w:r>
+      <w:r>
+        <w:rPr>
+          <w:rFonts w:ascii="Liberation Serif" w:eastAsia="Liberation Serif" w:hAnsi="Liberation Serif" w:cs="Liberation Serif"/>
+          <w:sz w:val="36"/>
+        </w:rPr>
+        <w:t>Capacidad de generar y aplicar descuentos ya existentes y darlos de baja cuando el tiempo o producto se agote.</w:t>
+      </w:r>
+    </w:p>
+    <w:p>
+      <w:pPr>
+        <w:spacing w:after="0" w:line="240" w:lineRule="auto"/>
+        <w:jc w:val="both"/>
+        <w:rPr>
+          <w:rFonts w:ascii="Liberation Serif" w:eastAsia="Liberation Serif" w:hAnsi="Liberation Serif" w:cs="Liberation Serif"/>
+          <w:sz w:val="38"/>
+        </w:rPr>
+      </w:pPr>
+      <w:r>
+        <w:rPr>
+          <w:rFonts w:ascii="Liberation Serif" w:eastAsia="Liberation Serif" w:hAnsi="Liberation Serif" w:cs="Liberation Serif"/>
+          <w:b/>
+          <w:sz w:val="40"/>
+        </w:rPr>
+        <w:t>RF10</w:t>
+      </w:r>
+      <w:r>
+        <w:rPr>
+          <w:rFonts w:ascii="Liberation Serif" w:eastAsia="Liberation Serif" w:hAnsi="Liberation Serif" w:cs="Liberation Serif"/>
+          <w:sz w:val="40"/>
+        </w:rPr>
+        <w:t xml:space="preserve">: </w:t>
+      </w:r>
+      <w:r>
+        <w:rPr>
+          <w:rFonts w:ascii="Liberation Serif" w:eastAsia="Liberation Serif" w:hAnsi="Liberation Serif" w:cs="Liberation Serif"/>
+          <w:sz w:val="36"/>
+        </w:rPr>
+        <w:t>Clasificar inventario por artículos.</w:t>
+      </w:r>
+    </w:p>
+    <w:p>
+      <w:pPr>
+        <w:spacing w:after="0" w:line="240" w:lineRule="auto"/>
+        <w:jc w:val="both"/>
+        <w:rPr>
+          <w:rFonts w:ascii="Liberation Serif" w:eastAsia="Liberation Serif" w:hAnsi="Liberation Serif" w:cs="Liberation Serif"/>
+          <w:sz w:val="38"/>
+        </w:rPr>
+      </w:pPr>
+      <w:r>
+        <w:rPr>
+          <w:rFonts w:ascii="Liberation Serif" w:eastAsia="Liberation Serif" w:hAnsi="Liberation Serif" w:cs="Liberation Serif"/>
+          <w:b/>
+          <w:sz w:val="40"/>
+        </w:rPr>
+        <w:t>RF11:</w:t>
+      </w:r>
+      <w:r>
+        <w:rPr>
+          <w:rFonts w:ascii="Liberation Serif" w:eastAsia="Liberation Serif" w:hAnsi="Liberation Serif" w:cs="Liberation Serif"/>
+          <w:sz w:val="40"/>
+        </w:rPr>
         <w:t xml:space="preserve"> </w:t>
+      </w:r>
+      <w:r>
+        <w:rPr>
+          <w:rFonts w:ascii="Liberation Serif" w:eastAsia="Liberation Serif" w:hAnsi="Liberation Serif" w:cs="Liberation Serif"/>
+          <w:sz w:val="36"/>
+        </w:rPr>
+        <w:t>Debe de poder mantener un registro de artículos comprados por usuario.</w:t>
+      </w:r>
+    </w:p>
+    <w:p>
+      <w:pPr>
+        <w:spacing w:after="0" w:line="240" w:lineRule="auto"/>
+        <w:jc w:val="both"/>
+        <w:rPr>
+          <w:rFonts w:ascii="Liberation Serif" w:eastAsia="Liberation Serif" w:hAnsi="Liberation Serif" w:cs="Liberation Serif"/>
+          <w:sz w:val="38"/>
+        </w:rPr>
+      </w:pPr>
+      <w:r>
+        <w:rPr>
+          <w:rFonts w:ascii="Liberation Serif" w:eastAsia="Liberation Serif" w:hAnsi="Liberation Serif" w:cs="Liberation Serif"/>
+          <w:b/>
+          <w:sz w:val="40"/>
+        </w:rPr>
+        <w:t>RF12</w:t>
+      </w:r>
+      <w:r>
+        <w:rPr>
+          <w:rFonts w:ascii="Liberation Serif" w:eastAsia="Liberation Serif" w:hAnsi="Liberation Serif" w:cs="Liberation Serif"/>
+          <w:sz w:val="40"/>
+        </w:rPr>
+        <w:t xml:space="preserve">: </w:t>
+      </w:r>
+      <w:r>
+        <w:rPr>
+          <w:rFonts w:ascii="Liberation Serif" w:eastAsia="Liberation Serif" w:hAnsi="Liberation Serif" w:cs="Liberation Serif"/>
+          <w:sz w:val="36"/>
+        </w:rPr>
+        <w:t>Debe de dividir los artículos por departamento.</w:t>
+      </w:r>
+    </w:p>
+    <w:p>
+      <w:pPr>
+        <w:spacing w:after="0" w:line="240" w:lineRule="auto"/>
+        <w:jc w:val="both"/>
+        <w:rPr>
+          <w:rFonts w:ascii="Liberation Serif" w:eastAsia="Liberation Serif" w:hAnsi="Liberation Serif" w:cs="Liberation Serif"/>
+          <w:sz w:val="40"/>
+        </w:rPr>
+      </w:pPr>
+      <w:r>
+        <w:rPr>
+          <w:rFonts w:ascii="Liberation Serif" w:eastAsia="Liberation Serif" w:hAnsi="Liberation Serif" w:cs="Liberation Serif"/>
+          <w:b/>
+          <w:sz w:val="40"/>
+        </w:rPr>
+        <w:t>RF13</w:t>
+      </w:r>
+      <w:r>
+        <w:rPr>
+          <w:rFonts w:ascii="Liberation Serif" w:eastAsia="Liberation Serif" w:hAnsi="Liberation Serif" w:cs="Liberation Serif"/>
+          <w:sz w:val="40"/>
+        </w:rPr>
+        <w:t xml:space="preserve">: </w:t>
+      </w:r>
+      <w:r>
+        <w:rPr>
+          <w:rFonts w:ascii="Liberation Serif" w:eastAsia="Liberation Serif" w:hAnsi="Liberation Serif" w:cs="Liberation Serif"/>
+          <w:sz w:val="36"/>
+        </w:rPr>
+        <w:t>Debe de dar aviso al vendedor cuando quede menos de 10 piezas existentes de algún producto.</w:t>
+      </w:r>
+    </w:p>
+    <w:p>
+      <w:pPr>
+        <w:spacing w:after="0" w:line="240" w:lineRule="auto"/>
+        <w:jc w:val="both"/>
+        <w:rPr>
+          <w:rFonts w:ascii="Liberation Serif" w:eastAsia="Liberation Serif" w:hAnsi="Liberation Serif" w:cs="Liberation Serif"/>
+          <w:sz w:val="38"/>
+        </w:rPr>
+      </w:pPr>
+      <w:r>
+        <w:rPr>
+          <w:rFonts w:ascii="Liberation Serif" w:eastAsia="Liberation Serif" w:hAnsi="Liberation Serif" w:cs="Liberation Serif"/>
+          <w:b/>
+          <w:sz w:val="40"/>
+        </w:rPr>
+        <w:t>RF14</w:t>
+      </w:r>
+      <w:r>
+        <w:rPr>
+          <w:rFonts w:ascii="Liberation Serif" w:eastAsia="Liberation Serif" w:hAnsi="Liberation Serif" w:cs="Liberation Serif"/>
+          <w:sz w:val="40"/>
+        </w:rPr>
+        <w:t xml:space="preserve">: </w:t>
+      </w:r>
+      <w:r>
+        <w:rPr>
+          <w:rFonts w:ascii="Liberation Serif" w:eastAsia="Liberation Serif" w:hAnsi="Liberation Serif" w:cs="Liberation Serif"/>
+          <w:sz w:val="36"/>
+        </w:rPr>
+        <w:t>Debe de contar con un sistema de localización del articulo durante él envió.</w:t>
+      </w:r>
+    </w:p>
+    <w:p>
+      <w:pPr>
+        <w:spacing w:after="0" w:line="240" w:lineRule="auto"/>
+        <w:jc w:val="both"/>
+        <w:rPr>
+          <w:rFonts w:ascii="Liberation Serif" w:eastAsia="Liberation Serif" w:hAnsi="Liberation Serif" w:cs="Liberation Serif"/>
+          <w:sz w:val="38"/>
+        </w:rPr>
+      </w:pPr>
+      <w:r>
+        <w:rPr>
+          <w:rFonts w:ascii="Liberation Serif" w:eastAsia="Liberation Serif" w:hAnsi="Liberation Serif" w:cs="Liberation Serif"/>
+          <w:b/>
+          <w:sz w:val="40"/>
+        </w:rPr>
+        <w:t>RF15</w:t>
+      </w:r>
+      <w:r>
+        <w:rPr>
+          <w:rFonts w:ascii="Liberation Serif" w:eastAsia="Liberation Serif" w:hAnsi="Liberation Serif" w:cs="Liberation Serif"/>
+          <w:sz w:val="40"/>
+        </w:rPr>
+        <w:t xml:space="preserve">: </w:t>
+      </w:r>
+      <w:r>
+        <w:rPr>
+          <w:rFonts w:ascii="Liberation Serif" w:eastAsia="Liberation Serif" w:hAnsi="Liberation Serif" w:cs="Liberation Serif"/>
+          <w:sz w:val="36"/>
+        </w:rPr>
+        <w:t>Debe de tener un apartado de atención al cliente por cada departamento para que a su vez este mande las preguntas al correo personal del vendedor o del departamento encargado.</w:t>
       </w:r>
     </w:p>
     <w:p>
@@ -1625,539 +2346,6 @@
     </w:p>
     <w:p>
       <w:pPr>
-        <w:rPr>
-          <w:rFonts w:ascii="Liberation Serif" w:eastAsia="Liberation Serif" w:hAnsi="Liberation Serif" w:cs="Liberation Serif"/>
-          <w:b/>
-          <w:sz w:val="40"/>
-        </w:rPr>
-      </w:pPr>
-    </w:p>
-    <w:p>
-      <w:pPr>
-        <w:spacing w:after="0" w:line="240" w:lineRule="auto"/>
-        <w:jc w:val="center"/>
-        <w:rPr>
-          <w:rFonts w:ascii="Liberation Serif" w:eastAsia="Liberation Serif" w:hAnsi="Liberation Serif" w:cs="Liberation Serif"/>
-          <w:b/>
-          <w:sz w:val="40"/>
-        </w:rPr>
-      </w:pPr>
-      <w:r>
-        <w:rPr>
-          <w:rFonts w:ascii="Liberation Serif" w:eastAsia="Liberation Serif" w:hAnsi="Liberation Serif" w:cs="Liberation Serif"/>
-          <w:b/>
-          <w:sz w:val="40"/>
-        </w:rPr>
-        <w:t>Requisitos Funcionales</w:t>
-      </w:r>
-    </w:p>
-    <w:p>
-      <w:pPr>
-        <w:spacing w:after="0" w:line="240" w:lineRule="auto"/>
-        <w:jc w:val="both"/>
-        <w:rPr>
-          <w:rFonts w:ascii="Liberation Serif" w:eastAsia="Liberation Serif" w:hAnsi="Liberation Serif" w:cs="Liberation Serif"/>
-          <w:b/>
-          <w:sz w:val="40"/>
-        </w:rPr>
-      </w:pPr>
-    </w:p>
-    <w:p>
-      <w:pPr>
-        <w:spacing w:after="0" w:line="240" w:lineRule="auto"/>
-        <w:jc w:val="both"/>
-        <w:rPr>
-          <w:rFonts w:ascii="Liberation Serif" w:eastAsia="Liberation Serif" w:hAnsi="Liberation Serif" w:cs="Liberation Serif"/>
-          <w:sz w:val="38"/>
-        </w:rPr>
-      </w:pPr>
-      <w:r>
-        <w:rPr>
-          <w:rFonts w:ascii="Liberation Serif" w:eastAsia="Liberation Serif" w:hAnsi="Liberation Serif" w:cs="Liberation Serif"/>
-          <w:b/>
-          <w:sz w:val="40"/>
-        </w:rPr>
-        <w:t>RF01</w:t>
-      </w:r>
-      <w:r>
-        <w:rPr>
-          <w:rFonts w:ascii="Liberation Serif" w:eastAsia="Liberation Serif" w:hAnsi="Liberation Serif" w:cs="Liberation Serif"/>
-          <w:sz w:val="40"/>
-        </w:rPr>
-        <w:t>: D</w:t>
-      </w:r>
-      <w:r>
-        <w:rPr>
-          <w:rFonts w:ascii="Liberation Serif" w:eastAsia="Liberation Serif" w:hAnsi="Liberation Serif" w:cs="Liberation Serif"/>
-          <w:sz w:val="36"/>
-        </w:rPr>
-        <w:t>ebe permitir registrar la ropa de la tienda.</w:t>
-      </w:r>
-    </w:p>
-    <w:p>
-      <w:pPr>
-        <w:spacing w:after="0" w:line="240" w:lineRule="auto"/>
-        <w:jc w:val="both"/>
-        <w:rPr>
-          <w:rFonts w:ascii="Liberation Serif" w:eastAsia="Liberation Serif" w:hAnsi="Liberation Serif" w:cs="Liberation Serif"/>
-          <w:sz w:val="38"/>
-        </w:rPr>
-      </w:pPr>
-      <w:r>
-        <w:rPr>
-          <w:rFonts w:ascii="Liberation Serif" w:eastAsia="Liberation Serif" w:hAnsi="Liberation Serif" w:cs="Liberation Serif"/>
-          <w:b/>
-          <w:sz w:val="40"/>
-        </w:rPr>
-        <w:t>RF02</w:t>
-      </w:r>
-      <w:r>
-        <w:rPr>
-          <w:rFonts w:ascii="Liberation Serif" w:eastAsia="Liberation Serif" w:hAnsi="Liberation Serif" w:cs="Liberation Serif"/>
-          <w:sz w:val="40"/>
-        </w:rPr>
-        <w:t xml:space="preserve">: </w:t>
-      </w:r>
-      <w:r>
-        <w:rPr>
-          <w:rFonts w:ascii="Liberation Serif" w:eastAsia="Liberation Serif" w:hAnsi="Liberation Serif" w:cs="Liberation Serif"/>
-          <w:sz w:val="38"/>
-        </w:rPr>
-        <w:t>R</w:t>
-      </w:r>
-      <w:r>
-        <w:rPr>
-          <w:rFonts w:ascii="Liberation Serif" w:eastAsia="Liberation Serif" w:hAnsi="Liberation Serif" w:cs="Liberation Serif"/>
-          <w:sz w:val="36"/>
-        </w:rPr>
-        <w:t>ealizar compra y registrar esta misma dentro del sistema.</w:t>
-      </w:r>
-    </w:p>
-    <w:p>
-      <w:pPr>
-        <w:spacing w:after="0" w:line="240" w:lineRule="auto"/>
-        <w:jc w:val="both"/>
-        <w:rPr>
-          <w:rFonts w:ascii="Liberation Serif" w:eastAsia="Liberation Serif" w:hAnsi="Liberation Serif" w:cs="Liberation Serif"/>
-          <w:sz w:val="38"/>
-        </w:rPr>
-      </w:pPr>
-      <w:r>
-        <w:rPr>
-          <w:rFonts w:ascii="Liberation Serif" w:eastAsia="Liberation Serif" w:hAnsi="Liberation Serif" w:cs="Liberation Serif"/>
-          <w:b/>
-          <w:sz w:val="40"/>
-        </w:rPr>
-        <w:t>RF03</w:t>
-      </w:r>
-      <w:r>
-        <w:rPr>
-          <w:rFonts w:ascii="Liberation Serif" w:eastAsia="Liberation Serif" w:hAnsi="Liberation Serif" w:cs="Liberation Serif"/>
-          <w:sz w:val="40"/>
-        </w:rPr>
-        <w:t xml:space="preserve">: </w:t>
-      </w:r>
-      <w:r>
-        <w:rPr>
-          <w:rFonts w:ascii="Liberation Serif" w:eastAsia="Liberation Serif" w:hAnsi="Liberation Serif" w:cs="Liberation Serif"/>
-          <w:sz w:val="36"/>
-        </w:rPr>
-        <w:t>Generar facturación electrónica.</w:t>
-      </w:r>
-    </w:p>
-    <w:p>
-      <w:pPr>
-        <w:spacing w:after="0" w:line="240" w:lineRule="auto"/>
-        <w:jc w:val="both"/>
-        <w:rPr>
-          <w:rFonts w:ascii="Liberation Serif" w:eastAsia="Liberation Serif" w:hAnsi="Liberation Serif" w:cs="Liberation Serif"/>
-          <w:sz w:val="36"/>
-        </w:rPr>
-      </w:pPr>
-      <w:r>
-        <w:rPr>
-          <w:rFonts w:ascii="Liberation Serif" w:eastAsia="Liberation Serif" w:hAnsi="Liberation Serif" w:cs="Liberation Serif"/>
-          <w:b/>
-          <w:sz w:val="40"/>
-        </w:rPr>
-        <w:t>RF04</w:t>
-      </w:r>
-      <w:r>
-        <w:rPr>
-          <w:rFonts w:ascii="Liberation Serif" w:eastAsia="Liberation Serif" w:hAnsi="Liberation Serif" w:cs="Liberation Serif"/>
-          <w:sz w:val="40"/>
-        </w:rPr>
-        <w:t xml:space="preserve">: </w:t>
-      </w:r>
-      <w:r>
-        <w:rPr>
-          <w:rFonts w:ascii="Liberation Serif" w:eastAsia="Liberation Serif" w:hAnsi="Liberation Serif" w:cs="Liberation Serif"/>
-          <w:sz w:val="36"/>
-        </w:rPr>
-        <w:t>Múltiples opciones de ingresar el código del artículo.</w:t>
-      </w:r>
-    </w:p>
-    <w:p>
-      <w:pPr>
-        <w:spacing w:after="0" w:line="240" w:lineRule="auto"/>
-        <w:jc w:val="both"/>
-        <w:rPr>
-          <w:rFonts w:ascii="Liberation Serif" w:eastAsia="Liberation Serif" w:hAnsi="Liberation Serif" w:cs="Liberation Serif"/>
-          <w:sz w:val="38"/>
-        </w:rPr>
-      </w:pPr>
-      <w:r>
-        <w:rPr>
-          <w:rFonts w:ascii="Liberation Serif" w:eastAsia="Liberation Serif" w:hAnsi="Liberation Serif" w:cs="Liberation Serif"/>
-          <w:b/>
-          <w:sz w:val="40"/>
-        </w:rPr>
-        <w:t>RF05</w:t>
-      </w:r>
-      <w:r>
-        <w:rPr>
-          <w:rFonts w:ascii="Liberation Serif" w:eastAsia="Liberation Serif" w:hAnsi="Liberation Serif" w:cs="Liberation Serif"/>
-          <w:sz w:val="40"/>
-        </w:rPr>
-        <w:t xml:space="preserve">: </w:t>
-      </w:r>
-      <w:r>
-        <w:rPr>
-          <w:rFonts w:ascii="Liberation Serif" w:eastAsia="Liberation Serif" w:hAnsi="Liberation Serif" w:cs="Liberation Serif"/>
-          <w:sz w:val="36"/>
-        </w:rPr>
-        <w:t>Mostrar descripción del artículo a comprar.</w:t>
-      </w:r>
-    </w:p>
-    <w:p>
-      <w:pPr>
-        <w:spacing w:after="0" w:line="240" w:lineRule="auto"/>
-        <w:jc w:val="both"/>
-        <w:rPr>
-          <w:rFonts w:ascii="Liberation Serif" w:eastAsia="Liberation Serif" w:hAnsi="Liberation Serif" w:cs="Liberation Serif"/>
-          <w:sz w:val="36"/>
-        </w:rPr>
-      </w:pPr>
-      <w:r>
-        <w:rPr>
-          <w:rFonts w:ascii="Liberation Serif" w:eastAsia="Liberation Serif" w:hAnsi="Liberation Serif" w:cs="Liberation Serif"/>
-          <w:b/>
-          <w:sz w:val="40"/>
-        </w:rPr>
-        <w:t>RF06</w:t>
-      </w:r>
-      <w:r>
-        <w:rPr>
-          <w:rFonts w:ascii="Liberation Serif" w:eastAsia="Liberation Serif" w:hAnsi="Liberation Serif" w:cs="Liberation Serif"/>
-          <w:sz w:val="40"/>
-        </w:rPr>
-        <w:t xml:space="preserve">: </w:t>
-      </w:r>
-      <w:r>
-        <w:rPr>
-          <w:rFonts w:ascii="Liberation Serif" w:eastAsia="Liberation Serif" w:hAnsi="Liberation Serif" w:cs="Liberation Serif"/>
-          <w:sz w:val="36"/>
-        </w:rPr>
-        <w:t>Mostrar existencia  de los artículos en inventario.</w:t>
-      </w:r>
-    </w:p>
-    <w:p>
-      <w:pPr>
-        <w:spacing w:after="0" w:line="240" w:lineRule="auto"/>
-        <w:jc w:val="both"/>
-        <w:rPr>
-          <w:rFonts w:ascii="Liberation Serif" w:eastAsia="Liberation Serif" w:hAnsi="Liberation Serif" w:cs="Liberation Serif"/>
-          <w:sz w:val="40"/>
-        </w:rPr>
-      </w:pPr>
-      <w:r>
-        <w:rPr>
-          <w:rFonts w:ascii="Liberation Serif" w:eastAsia="Liberation Serif" w:hAnsi="Liberation Serif" w:cs="Liberation Serif"/>
-          <w:b/>
-          <w:sz w:val="40"/>
-        </w:rPr>
-        <w:t>RF07</w:t>
-      </w:r>
-      <w:r>
-        <w:rPr>
-          <w:rFonts w:ascii="Liberation Serif" w:eastAsia="Liberation Serif" w:hAnsi="Liberation Serif" w:cs="Liberation Serif"/>
-          <w:sz w:val="40"/>
-        </w:rPr>
-        <w:t xml:space="preserve">: </w:t>
-      </w:r>
-      <w:r>
-        <w:rPr>
-          <w:rFonts w:ascii="Liberation Serif" w:eastAsia="Liberation Serif" w:hAnsi="Liberation Serif" w:cs="Liberation Serif"/>
-          <w:sz w:val="38"/>
-        </w:rPr>
-        <w:t>M</w:t>
-      </w:r>
-      <w:r>
-        <w:rPr>
-          <w:rFonts w:ascii="Liberation Serif" w:eastAsia="Liberation Serif" w:hAnsi="Liberation Serif" w:cs="Liberation Serif"/>
-          <w:sz w:val="36"/>
-        </w:rPr>
-        <w:t>ostrar precios de artículos durante la transacción o compra.</w:t>
-      </w:r>
-    </w:p>
-    <w:p>
-      <w:pPr>
-        <w:spacing w:after="0" w:line="240" w:lineRule="auto"/>
-        <w:jc w:val="both"/>
-        <w:rPr>
-          <w:rFonts w:ascii="Liberation Serif" w:eastAsia="Liberation Serif" w:hAnsi="Liberation Serif" w:cs="Liberation Serif"/>
-          <w:sz w:val="40"/>
-        </w:rPr>
-      </w:pPr>
-      <w:r>
-        <w:rPr>
-          <w:rFonts w:ascii="Liberation Serif" w:eastAsia="Liberation Serif" w:hAnsi="Liberation Serif" w:cs="Liberation Serif"/>
-          <w:b/>
-          <w:sz w:val="40"/>
-        </w:rPr>
-        <w:t>RF08</w:t>
-      </w:r>
-      <w:r>
-        <w:rPr>
-          <w:rFonts w:ascii="Liberation Serif" w:eastAsia="Liberation Serif" w:hAnsi="Liberation Serif" w:cs="Liberation Serif"/>
-          <w:sz w:val="40"/>
-        </w:rPr>
-        <w:t xml:space="preserve">: </w:t>
-      </w:r>
-      <w:r>
-        <w:rPr>
-          <w:rFonts w:ascii="Liberation Serif" w:eastAsia="Liberation Serif" w:hAnsi="Liberation Serif" w:cs="Liberation Serif"/>
-          <w:sz w:val="36"/>
-        </w:rPr>
-        <w:t>Capacidad de realizar cortes de caja.</w:t>
-      </w:r>
-    </w:p>
-    <w:p>
-      <w:pPr>
-        <w:spacing w:after="0" w:line="240" w:lineRule="auto"/>
-        <w:jc w:val="both"/>
-        <w:rPr>
-          <w:rFonts w:ascii="Liberation Serif" w:eastAsia="Liberation Serif" w:hAnsi="Liberation Serif" w:cs="Liberation Serif"/>
-          <w:sz w:val="38"/>
-        </w:rPr>
-      </w:pPr>
-      <w:r>
-        <w:rPr>
-          <w:rFonts w:ascii="Liberation Serif" w:eastAsia="Liberation Serif" w:hAnsi="Liberation Serif" w:cs="Liberation Serif"/>
-          <w:b/>
-          <w:sz w:val="40"/>
-        </w:rPr>
-        <w:t>RF09</w:t>
-      </w:r>
-      <w:r>
-        <w:rPr>
-          <w:rFonts w:ascii="Liberation Serif" w:eastAsia="Liberation Serif" w:hAnsi="Liberation Serif" w:cs="Liberation Serif"/>
-          <w:sz w:val="40"/>
-        </w:rPr>
-        <w:t xml:space="preserve">: </w:t>
-      </w:r>
-      <w:r>
-        <w:rPr>
-          <w:rFonts w:ascii="Liberation Serif" w:eastAsia="Liberation Serif" w:hAnsi="Liberation Serif" w:cs="Liberation Serif"/>
-          <w:sz w:val="36"/>
-        </w:rPr>
-        <w:t>Capacidad de generar y aplicar descuentos ya existentes y darlos de baja cuando el tiempo o producto se agote.</w:t>
-      </w:r>
-    </w:p>
-    <w:p>
-      <w:pPr>
-        <w:spacing w:after="0" w:line="240" w:lineRule="auto"/>
-        <w:jc w:val="both"/>
-        <w:rPr>
-          <w:rFonts w:ascii="Liberation Serif" w:eastAsia="Liberation Serif" w:hAnsi="Liberation Serif" w:cs="Liberation Serif"/>
-          <w:sz w:val="38"/>
-        </w:rPr>
-      </w:pPr>
-      <w:r>
-        <w:rPr>
-          <w:rFonts w:ascii="Liberation Serif" w:eastAsia="Liberation Serif" w:hAnsi="Liberation Serif" w:cs="Liberation Serif"/>
-          <w:b/>
-          <w:sz w:val="40"/>
-        </w:rPr>
-        <w:t>RF10</w:t>
-      </w:r>
-      <w:r>
-        <w:rPr>
-          <w:rFonts w:ascii="Liberation Serif" w:eastAsia="Liberation Serif" w:hAnsi="Liberation Serif" w:cs="Liberation Serif"/>
-          <w:sz w:val="40"/>
-        </w:rPr>
-        <w:t xml:space="preserve">: </w:t>
-      </w:r>
-      <w:r>
-        <w:rPr>
-          <w:rFonts w:ascii="Liberation Serif" w:eastAsia="Liberation Serif" w:hAnsi="Liberation Serif" w:cs="Liberation Serif"/>
-          <w:sz w:val="36"/>
-        </w:rPr>
-        <w:t>Clasificar inventario por artículos.</w:t>
-      </w:r>
-    </w:p>
-    <w:p>
-      <w:pPr>
-        <w:spacing w:after="0" w:line="240" w:lineRule="auto"/>
-        <w:jc w:val="both"/>
-        <w:rPr>
-          <w:rFonts w:ascii="Liberation Serif" w:eastAsia="Liberation Serif" w:hAnsi="Liberation Serif" w:cs="Liberation Serif"/>
-          <w:sz w:val="38"/>
-        </w:rPr>
-      </w:pPr>
-      <w:r>
-        <w:rPr>
-          <w:rFonts w:ascii="Liberation Serif" w:eastAsia="Liberation Serif" w:hAnsi="Liberation Serif" w:cs="Liberation Serif"/>
-          <w:b/>
-          <w:sz w:val="40"/>
-        </w:rPr>
-        <w:t>RF11:</w:t>
-      </w:r>
-      <w:r>
-        <w:rPr>
-          <w:rFonts w:ascii="Liberation Serif" w:eastAsia="Liberation Serif" w:hAnsi="Liberation Serif" w:cs="Liberation Serif"/>
-          <w:sz w:val="40"/>
-        </w:rPr>
-        <w:t xml:space="preserve"> </w:t>
-      </w:r>
-      <w:r>
-        <w:rPr>
-          <w:rFonts w:ascii="Liberation Serif" w:eastAsia="Liberation Serif" w:hAnsi="Liberation Serif" w:cs="Liberation Serif"/>
-          <w:sz w:val="36"/>
-        </w:rPr>
-        <w:t>Debe de poder mantener un registro de artículos comprados por usuario.</w:t>
-      </w:r>
-    </w:p>
-    <w:p>
-      <w:pPr>
-        <w:spacing w:after="0" w:line="240" w:lineRule="auto"/>
-        <w:jc w:val="both"/>
-        <w:rPr>
-          <w:rFonts w:ascii="Liberation Serif" w:eastAsia="Liberation Serif" w:hAnsi="Liberation Serif" w:cs="Liberation Serif"/>
-          <w:sz w:val="38"/>
-        </w:rPr>
-      </w:pPr>
-      <w:r>
-        <w:rPr>
-          <w:rFonts w:ascii="Liberation Serif" w:eastAsia="Liberation Serif" w:hAnsi="Liberation Serif" w:cs="Liberation Serif"/>
-          <w:b/>
-          <w:sz w:val="40"/>
-        </w:rPr>
-        <w:t>RF12</w:t>
-      </w:r>
-      <w:r>
-        <w:rPr>
-          <w:rFonts w:ascii="Liberation Serif" w:eastAsia="Liberation Serif" w:hAnsi="Liberation Serif" w:cs="Liberation Serif"/>
-          <w:sz w:val="40"/>
-        </w:rPr>
-        <w:t xml:space="preserve">: </w:t>
-      </w:r>
-      <w:r>
-        <w:rPr>
-          <w:rFonts w:ascii="Liberation Serif" w:eastAsia="Liberation Serif" w:hAnsi="Liberation Serif" w:cs="Liberation Serif"/>
-          <w:sz w:val="36"/>
-        </w:rPr>
-        <w:t>Debe de dividir los artículos por departamento.</w:t>
-      </w:r>
-    </w:p>
-    <w:p>
-      <w:pPr>
-        <w:spacing w:after="0" w:line="240" w:lineRule="auto"/>
-        <w:jc w:val="both"/>
-        <w:rPr>
-          <w:rFonts w:ascii="Liberation Serif" w:eastAsia="Liberation Serif" w:hAnsi="Liberation Serif" w:cs="Liberation Serif"/>
-          <w:sz w:val="40"/>
-        </w:rPr>
-      </w:pPr>
-      <w:r>
-        <w:rPr>
-          <w:rFonts w:ascii="Liberation Serif" w:eastAsia="Liberation Serif" w:hAnsi="Liberation Serif" w:cs="Liberation Serif"/>
-          <w:b/>
-          <w:sz w:val="40"/>
-        </w:rPr>
-        <w:t>RF13</w:t>
-      </w:r>
-      <w:r>
-        <w:rPr>
-          <w:rFonts w:ascii="Liberation Serif" w:eastAsia="Liberation Serif" w:hAnsi="Liberation Serif" w:cs="Liberation Serif"/>
-          <w:sz w:val="40"/>
-        </w:rPr>
-        <w:t xml:space="preserve">: </w:t>
-      </w:r>
-      <w:r>
-        <w:rPr>
-          <w:rFonts w:ascii="Liberation Serif" w:eastAsia="Liberation Serif" w:hAnsi="Liberation Serif" w:cs="Liberation Serif"/>
-          <w:sz w:val="36"/>
-        </w:rPr>
-        <w:t>Debe de dar aviso al vendedor cuando quede menos de 10 piezas existentes de algún producto.</w:t>
-      </w:r>
-    </w:p>
-    <w:p>
-      <w:pPr>
-        <w:spacing w:after="0" w:line="240" w:lineRule="auto"/>
-        <w:jc w:val="both"/>
-        <w:rPr>
-          <w:rFonts w:ascii="Liberation Serif" w:eastAsia="Liberation Serif" w:hAnsi="Liberation Serif" w:cs="Liberation Serif"/>
-          <w:sz w:val="38"/>
-        </w:rPr>
-      </w:pPr>
-      <w:r>
-        <w:rPr>
-          <w:rFonts w:ascii="Liberation Serif" w:eastAsia="Liberation Serif" w:hAnsi="Liberation Serif" w:cs="Liberation Serif"/>
-          <w:b/>
-          <w:sz w:val="40"/>
-        </w:rPr>
-        <w:t>RF14</w:t>
-      </w:r>
-      <w:r>
-        <w:rPr>
-          <w:rFonts w:ascii="Liberation Serif" w:eastAsia="Liberation Serif" w:hAnsi="Liberation Serif" w:cs="Liberation Serif"/>
-          <w:sz w:val="40"/>
-        </w:rPr>
-        <w:t xml:space="preserve">: </w:t>
-      </w:r>
-      <w:r>
-        <w:rPr>
-          <w:rFonts w:ascii="Liberation Serif" w:eastAsia="Liberation Serif" w:hAnsi="Liberation Serif" w:cs="Liberation Serif"/>
-          <w:sz w:val="36"/>
-        </w:rPr>
-        <w:t>Debe de contar con un sistema de localización del articulo durante él envió.</w:t>
-      </w:r>
-    </w:p>
-    <w:p>
-      <w:pPr>
-        <w:spacing w:after="0" w:line="240" w:lineRule="auto"/>
-        <w:jc w:val="both"/>
-        <w:rPr>
-          <w:rFonts w:ascii="Liberation Serif" w:eastAsia="Liberation Serif" w:hAnsi="Liberation Serif" w:cs="Liberation Serif"/>
-          <w:sz w:val="38"/>
-        </w:rPr>
-      </w:pPr>
-      <w:r>
-        <w:rPr>
-          <w:rFonts w:ascii="Liberation Serif" w:eastAsia="Liberation Serif" w:hAnsi="Liberation Serif" w:cs="Liberation Serif"/>
-          <w:b/>
-          <w:sz w:val="40"/>
-        </w:rPr>
-        <w:t>RF15</w:t>
-      </w:r>
-      <w:r>
-        <w:rPr>
-          <w:rFonts w:ascii="Liberation Serif" w:eastAsia="Liberation Serif" w:hAnsi="Liberation Serif" w:cs="Liberation Serif"/>
-          <w:sz w:val="40"/>
-        </w:rPr>
-        <w:t xml:space="preserve">: </w:t>
-      </w:r>
-      <w:r>
-        <w:rPr>
-          <w:rFonts w:ascii="Liberation Serif" w:eastAsia="Liberation Serif" w:hAnsi="Liberation Serif" w:cs="Liberation Serif"/>
-          <w:sz w:val="36"/>
-        </w:rPr>
-        <w:t>Debe de tener un apartado de atención al cliente por cada departamento para que a su vez este mande las preguntas al correo personal del vendedor o del departamento encargado.</w:t>
-      </w:r>
-    </w:p>
-    <w:p>
-      <w:pPr>
         <w:spacing w:after="0" w:line="240" w:lineRule="auto"/>
         <w:jc w:val="center"/>
         <w:rPr>
@@ -2514,127 +2702,118 @@
           <w:sz w:val="36"/>
         </w:rPr>
       </w:pPr>
-    </w:p>
-    <w:p>
-      <w:pPr>
-        <w:spacing w:after="0" w:line="240" w:lineRule="auto"/>
-        <w:jc w:val="both"/>
+      <w:r>
+        <w:rPr>
+          <w:rFonts w:ascii="Liberation Serif" w:eastAsia="Liberation Serif" w:hAnsi="Liberation Serif" w:cs="Liberation Serif"/>
+          <w:b/>
+          <w:sz w:val="40"/>
+        </w:rPr>
+        <w:lastRenderedPageBreak/>
+        <w:t>Actores</w:t>
+      </w:r>
+      <w:r>
         <w:rPr>
           <w:rFonts w:ascii="Liberation Serif" w:eastAsia="Liberation Serif" w:hAnsi="Liberation Serif" w:cs="Liberation Serif"/>
           <w:sz w:val="36"/>
         </w:rPr>
-      </w:pPr>
-      <w:r>
+        <w:t>:</w:t>
+      </w:r>
+    </w:p>
+    <w:p>
+      <w:pPr>
+        <w:spacing w:after="0" w:line="240" w:lineRule="auto"/>
+        <w:jc w:val="both"/>
+        <w:rPr>
+          <w:rFonts w:ascii="Liberation Serif" w:eastAsia="Liberation Serif" w:hAnsi="Liberation Serif" w:cs="Liberation Serif"/>
+          <w:b/>
+          <w:sz w:val="36"/>
+        </w:rPr>
+      </w:pPr>
+      <w:r>
+        <w:rPr>
+          <w:rFonts w:ascii="Liberation Serif" w:eastAsia="Liberation Serif" w:hAnsi="Liberation Serif" w:cs="Liberation Serif"/>
+          <w:b/>
+          <w:sz w:val="36"/>
+        </w:rPr>
+        <w:t>- Cliente.</w:t>
+      </w:r>
+    </w:p>
+    <w:p>
+      <w:pPr>
+        <w:spacing w:after="0" w:line="240" w:lineRule="auto"/>
+        <w:jc w:val="both"/>
+        <w:rPr>
+          <w:rFonts w:ascii="Liberation Serif" w:eastAsia="Liberation Serif" w:hAnsi="Liberation Serif" w:cs="Liberation Serif"/>
+          <w:b/>
+          <w:sz w:val="36"/>
+        </w:rPr>
+      </w:pPr>
+      <w:r>
+        <w:rPr>
+          <w:rFonts w:ascii="Liberation Serif" w:eastAsia="Liberation Serif" w:hAnsi="Liberation Serif" w:cs="Liberation Serif"/>
+          <w:b/>
+          <w:sz w:val="36"/>
+        </w:rPr>
+        <w:t>- Administrador de página.</w:t>
+      </w:r>
+    </w:p>
+    <w:p>
+      <w:pPr>
+        <w:spacing w:after="0" w:line="240" w:lineRule="auto"/>
+        <w:jc w:val="both"/>
+        <w:rPr>
+          <w:rFonts w:ascii="Liberation Serif" w:eastAsia="Liberation Serif" w:hAnsi="Liberation Serif" w:cs="Liberation Serif"/>
+          <w:b/>
+          <w:sz w:val="36"/>
+        </w:rPr>
+      </w:pPr>
+      <w:r>
+        <w:rPr>
+          <w:rFonts w:ascii="Liberation Serif" w:eastAsia="Liberation Serif" w:hAnsi="Liberation Serif" w:cs="Liberation Serif"/>
+          <w:b/>
+          <w:sz w:val="36"/>
+        </w:rPr>
+        <w:t>- Empresa distribuidora.</w:t>
+      </w:r>
+    </w:p>
+    <w:p>
+      <w:pPr>
+        <w:spacing w:after="0" w:line="240" w:lineRule="auto"/>
+        <w:jc w:val="both"/>
+        <w:rPr>
+          <w:rFonts w:ascii="Liberation Serif" w:eastAsia="Liberation Serif" w:hAnsi="Liberation Serif" w:cs="Liberation Serif"/>
+          <w:sz w:val="36"/>
+        </w:rPr>
+      </w:pPr>
+    </w:p>
+    <w:p>
+      <w:pPr>
+        <w:spacing w:after="0" w:line="240" w:lineRule="auto"/>
+        <w:jc w:val="both"/>
         <w:rPr>
           <w:rFonts w:ascii="Liberation Serif" w:eastAsia="Liberation Serif" w:hAnsi="Liberation Serif" w:cs="Liberation Serif"/>
           <w:b/>
           <w:sz w:val="40"/>
         </w:rPr>
-        <w:t>Actores</w:t>
-      </w:r>
-      <w:r>
-        <w:rPr>
-          <w:rFonts w:ascii="Liberation Serif" w:eastAsia="Liberation Serif" w:hAnsi="Liberation Serif" w:cs="Liberation Serif"/>
-          <w:sz w:val="36"/>
-        </w:rPr>
-        <w:t>:</w:t>
-      </w:r>
-    </w:p>
-    <w:p>
-      <w:pPr>
-        <w:spacing w:after="0" w:line="240" w:lineRule="auto"/>
-        <w:jc w:val="both"/>
-        <w:rPr>
-          <w:rFonts w:ascii="Liberation Serif" w:eastAsia="Liberation Serif" w:hAnsi="Liberation Serif" w:cs="Liberation Serif"/>
-          <w:b/>
-          <w:sz w:val="36"/>
-        </w:rPr>
-      </w:pPr>
-      <w:r>
-        <w:rPr>
-          <w:rFonts w:ascii="Liberation Serif" w:eastAsia="Liberation Serif" w:hAnsi="Liberation Serif" w:cs="Liberation Serif"/>
-          <w:b/>
-          <w:sz w:val="36"/>
-        </w:rPr>
-        <w:t>- Cliente.</w:t>
-      </w:r>
-    </w:p>
-    <w:p>
-      <w:pPr>
-        <w:spacing w:after="0" w:line="240" w:lineRule="auto"/>
-        <w:jc w:val="both"/>
-        <w:rPr>
-          <w:rFonts w:ascii="Liberation Serif" w:eastAsia="Liberation Serif" w:hAnsi="Liberation Serif" w:cs="Liberation Serif"/>
-          <w:b/>
-          <w:sz w:val="36"/>
-        </w:rPr>
-      </w:pPr>
-      <w:r>
-        <w:rPr>
-          <w:rFonts w:ascii="Liberation Serif" w:eastAsia="Liberation Serif" w:hAnsi="Liberation Serif" w:cs="Liberation Serif"/>
-          <w:b/>
-          <w:sz w:val="36"/>
-        </w:rPr>
-        <w:t>- Administrador de página.</w:t>
-      </w:r>
-    </w:p>
-    <w:p>
-      <w:pPr>
-        <w:spacing w:after="0" w:line="240" w:lineRule="auto"/>
-        <w:jc w:val="both"/>
-        <w:rPr>
-          <w:rFonts w:ascii="Liberation Serif" w:eastAsia="Liberation Serif" w:hAnsi="Liberation Serif" w:cs="Liberation Serif"/>
-          <w:b/>
-          <w:sz w:val="36"/>
-        </w:rPr>
-      </w:pPr>
-      <w:r>
-        <w:rPr>
-          <w:rFonts w:ascii="Liberation Serif" w:eastAsia="Liberation Serif" w:hAnsi="Liberation Serif" w:cs="Liberation Serif"/>
-          <w:b/>
-          <w:sz w:val="36"/>
-        </w:rPr>
-        <w:t>- Empresa distribuidora.</w:t>
-      </w:r>
-    </w:p>
-    <w:p>
-      <w:pPr>
-        <w:spacing w:after="0" w:line="240" w:lineRule="auto"/>
-        <w:jc w:val="both"/>
-        <w:rPr>
-          <w:rFonts w:ascii="Liberation Serif" w:eastAsia="Liberation Serif" w:hAnsi="Liberation Serif" w:cs="Liberation Serif"/>
-          <w:sz w:val="36"/>
-        </w:rPr>
-      </w:pPr>
-    </w:p>
-    <w:p>
-      <w:pPr>
-        <w:spacing w:after="0" w:line="240" w:lineRule="auto"/>
-        <w:jc w:val="both"/>
+      </w:pPr>
+      <w:r>
         <w:rPr>
           <w:rFonts w:ascii="Liberation Serif" w:eastAsia="Liberation Serif" w:hAnsi="Liberation Serif" w:cs="Liberation Serif"/>
           <w:b/>
           <w:sz w:val="40"/>
         </w:rPr>
-      </w:pPr>
-      <w:r>
+        <w:t>Casos de uso</w:t>
+      </w:r>
+    </w:p>
+    <w:p>
+      <w:pPr>
+        <w:spacing w:after="0" w:line="240" w:lineRule="auto"/>
+        <w:jc w:val="both"/>
         <w:rPr>
           <w:rFonts w:ascii="Liberation Serif" w:eastAsia="Liberation Serif" w:hAnsi="Liberation Serif" w:cs="Liberation Serif"/>
           <w:b/>
           <w:sz w:val="40"/>
         </w:rPr>
-        <w:t>Casos de uso</w:t>
-      </w:r>
-    </w:p>
-    <w:p>
-      <w:pPr>
-        <w:spacing w:after="0" w:line="240" w:lineRule="auto"/>
-        <w:jc w:val="both"/>
-        <w:rPr>
-          <w:rFonts w:ascii="Liberation Serif" w:eastAsia="Liberation Serif" w:hAnsi="Liberation Serif" w:cs="Liberation Serif"/>
-          <w:b/>
-          <w:sz w:val="40"/>
-        </w:rPr>
       </w:pPr>
     </w:p>
     <w:p>
@@ -3303,23 +3482,23 @@
           <w:sz w:val="24"/>
           <w:szCs w:val="24"/>
         </w:rPr>
+        <w:tab/>
+        <w:t>3.- Aplicacion de descuentos si es que existen</w:t>
+      </w:r>
+    </w:p>
+    <w:p>
+      <w:pPr>
+        <w:spacing w:after="0" w:line="240" w:lineRule="auto"/>
+        <w:jc w:val="both"/>
+      </w:pPr>
+      <w:r>
+        <w:rPr>
+          <w:rFonts w:ascii="helvetica;arial;sans-serif" w:eastAsia="Liberation Serif" w:hAnsi="helvetica;arial;sans-serif" w:cs="Liberation Serif"/>
+          <w:sz w:val="24"/>
+          <w:szCs w:val="24"/>
+        </w:rPr>
         <w:lastRenderedPageBreak/>
         <w:tab/>
-        <w:t>3.- Aplicacion de descuentos si es que existen</w:t>
-      </w:r>
-    </w:p>
-    <w:p>
-      <w:pPr>
-        <w:spacing w:after="0" w:line="240" w:lineRule="auto"/>
-        <w:jc w:val="both"/>
-      </w:pPr>
-      <w:r>
-        <w:rPr>
-          <w:rFonts w:ascii="helvetica;arial;sans-serif" w:eastAsia="Liberation Serif" w:hAnsi="helvetica;arial;sans-serif" w:cs="Liberation Serif"/>
-          <w:sz w:val="24"/>
-          <w:szCs w:val="24"/>
-        </w:rPr>
-        <w:tab/>
         <w:t>4.- Elige el metodo de pago.</w:t>
       </w:r>
     </w:p>
@@ -4244,6 +4423,7 @@
           <w:sz w:val="28"/>
           <w:szCs w:val="24"/>
         </w:rPr>
+        <w:lastRenderedPageBreak/>
         <w:t>CUE04</w:t>
       </w:r>
     </w:p>
@@ -5284,6 +5464,7 @@
           <w:sz w:val="24"/>
           <w:szCs w:val="24"/>
         </w:rPr>
+        <w:lastRenderedPageBreak/>
         <w:t>3</w:t>
       </w:r>
       <w:r>
@@ -5557,8 +5738,6 @@
         <w:tab/>
         <w:t>3</w:t>
       </w:r>
-      <w:bookmarkStart w:id="0" w:name="_GoBack"/>
-      <w:bookmarkEnd w:id="0"/>
       <w:r>
         <w:rPr>
           <w:rFonts w:ascii="helvetica;arial;sans-serif" w:eastAsia="Liberation Serif" w:hAnsi="helvetica;arial;sans-serif" w:cs="Liberation Serif"/>
@@ -5754,14 +5933,44 @@
     </w:p>
     <w:p>
       <w:pPr>
-        <w:spacing w:after="0" w:line="240" w:lineRule="auto"/>
-        <w:jc w:val="both"/>
-        <w:rPr>
-          <w:rFonts w:ascii="helvetica;arial;sans-serif" w:eastAsia="Liberation Serif" w:hAnsi="helvetica;arial;sans-serif" w:cs="Liberation Serif"/>
-          <w:sz w:val="24"/>
-          <w:szCs w:val="24"/>
-        </w:rPr>
-      </w:pPr>
+        <w:suppressAutoHyphens w:val="0"/>
+        <w:spacing w:after="0"/>
+        <w:rPr>
+          <w:rFonts w:ascii="helvetica;arial;sans-serif" w:eastAsia="Liberation Serif" w:hAnsi="helvetica;arial;sans-serif" w:cs="Liberation Serif"/>
+          <w:sz w:val="24"/>
+          <w:szCs w:val="24"/>
+        </w:rPr>
+      </w:pPr>
+      <w:r>
+        <w:rPr>
+          <w:rFonts w:ascii="helvetica;arial;sans-serif" w:eastAsia="Liberation Serif" w:hAnsi="helvetica;arial;sans-serif" w:cs="Liberation Serif"/>
+          <w:sz w:val="24"/>
+          <w:szCs w:val="24"/>
+        </w:rPr>
+        <w:br w:type="page"/>
+      </w:r>
+    </w:p>
+    <w:p>
+      <w:pPr>
+        <w:spacing w:after="0" w:line="240" w:lineRule="auto"/>
+        <w:jc w:val="both"/>
+        <w:rPr>
+          <w:rFonts w:ascii="helvetica;arial;sans-serif" w:eastAsia="Liberation Serif" w:hAnsi="helvetica;arial;sans-serif" w:cs="Liberation Serif"/>
+          <w:b/>
+          <w:sz w:val="28"/>
+          <w:szCs w:val="24"/>
+        </w:rPr>
+      </w:pPr>
+      <w:r>
+        <w:rPr>
+          <w:rFonts w:ascii="helvetica;arial;sans-serif" w:eastAsia="Liberation Serif" w:hAnsi="helvetica;arial;sans-serif" w:cs="Liberation Serif"/>
+          <w:b/>
+          <w:sz w:val="28"/>
+          <w:szCs w:val="24"/>
+        </w:rPr>
+        <w:lastRenderedPageBreak/>
+        <w:t>Diagrama de casos de uso</w:t>
+      </w:r>
     </w:p>
     <w:p>
       <w:pPr>
@@ -5774,7 +5983,7 @@
         </w:rPr>
         <w:drawing>
           <wp:inline distT="0" distB="0" distL="0" distR="0">
-            <wp:extent cx="2866390" cy="4200525"/>
+            <wp:extent cx="4076700" cy="5974162"/>
             <wp:effectExtent l="0" t="0" r="0" b="0"/>
             <wp:docPr id="1" name="Picture"/>
             <wp:cNvGraphicFramePr>
@@ -5798,7 +6007,7 @@
                   <pic:spPr bwMode="auto">
                     <a:xfrm>
                       <a:off x="0" y="0"/>
-                      <a:ext cx="2866390" cy="4200525"/>
+                      <a:ext cx="4073621" cy="5969650"/>
                     </a:xfrm>
                     <a:prstGeom prst="rect">
                       <a:avLst/>
@@ -5817,6 +6026,200 @@
           </wp:inline>
         </w:drawing>
       </w:r>
+    </w:p>
+    <w:p>
+      <w:pPr>
+        <w:suppressAutoHyphens w:val="0"/>
+        <w:spacing w:after="0"/>
+      </w:pPr>
+      <w:r>
+        <w:br w:type="page"/>
+      </w:r>
+    </w:p>
+    <w:p>
+      <w:pPr>
+        <w:rPr>
+          <w:rFonts w:ascii="helvetica;arial;sans-serif" w:eastAsia="Liberation Serif" w:hAnsi="helvetica;arial;sans-serif" w:cs="Liberation Serif"/>
+          <w:b/>
+          <w:sz w:val="28"/>
+          <w:szCs w:val="24"/>
+        </w:rPr>
+      </w:pPr>
+      <w:r>
+        <w:rPr>
+          <w:rFonts w:ascii="helvetica;arial;sans-serif" w:eastAsia="Liberation Serif" w:hAnsi="helvetica;arial;sans-serif" w:cs="Liberation Serif"/>
+          <w:b/>
+          <w:sz w:val="28"/>
+          <w:szCs w:val="24"/>
+        </w:rPr>
+        <w:lastRenderedPageBreak/>
+        <w:t>Diagrama de Objetos</w:t>
+      </w:r>
+    </w:p>
+    <w:p>
+      <w:pPr>
+        <w:rPr>
+          <w:rFonts w:ascii="helvetica;arial;sans-serif" w:eastAsia="Liberation Serif" w:hAnsi="helvetica;arial;sans-serif" w:cs="Liberation Serif"/>
+          <w:b/>
+          <w:sz w:val="28"/>
+          <w:szCs w:val="24"/>
+        </w:rPr>
+      </w:pPr>
+      <w:r>
+        <w:rPr>
+          <w:rFonts w:ascii="helvetica;arial;sans-serif" w:eastAsia="Liberation Serif" w:hAnsi="helvetica;arial;sans-serif" w:cs="Liberation Serif"/>
+          <w:b/>
+          <w:noProof/>
+          <w:sz w:val="28"/>
+          <w:szCs w:val="24"/>
+        </w:rPr>
+        <w:drawing>
+          <wp:inline distT="0" distB="0" distL="0" distR="0">
+            <wp:extent cx="6438900" cy="5676900"/>
+            <wp:effectExtent l="0" t="0" r="0" b="0"/>
+            <wp:docPr id="2" name="Imagen 2" descr="C:\Users\Casa\Documents\GitHub\Minnions\DiagramadeObjetos.bmp"/>
+            <wp:cNvGraphicFramePr>
+              <a:graphicFrameLocks xmlns:a="http://schemas.openxmlformats.org/drawingml/2006/main" noChangeAspect="1"/>
+            </wp:cNvGraphicFramePr>
+            <a:graphic xmlns:a="http://schemas.openxmlformats.org/drawingml/2006/main">
+              <a:graphicData uri="http://schemas.openxmlformats.org/drawingml/2006/picture">
+                <pic:pic xmlns:pic="http://schemas.openxmlformats.org/drawingml/2006/picture">
+                  <pic:nvPicPr>
+                    <pic:cNvPr id="0" name="Picture 2" descr="C:\Users\Casa\Documents\GitHub\Minnions\DiagramadeObjetos.bmp"/>
+                    <pic:cNvPicPr>
+                      <a:picLocks noChangeAspect="1" noChangeArrowheads="1"/>
+                    </pic:cNvPicPr>
+                  </pic:nvPicPr>
+                  <pic:blipFill>
+                    <a:blip r:embed="rId8">
+                      <a:extLst>
+                        <a:ext uri="{28A0092B-C50C-407E-A947-70E740481C1C}">
+                          <a14:useLocalDpi xmlns:a14="http://schemas.microsoft.com/office/drawing/2010/main" val="0"/>
+                        </a:ext>
+                      </a:extLst>
+                    </a:blip>
+                    <a:srcRect/>
+                    <a:stretch>
+                      <a:fillRect/>
+                    </a:stretch>
+                  </pic:blipFill>
+                  <pic:spPr bwMode="auto">
+                    <a:xfrm>
+                      <a:off x="0" y="0"/>
+                      <a:ext cx="6438900" cy="5676900"/>
+                    </a:xfrm>
+                    <a:prstGeom prst="rect">
+                      <a:avLst/>
+                    </a:prstGeom>
+                    <a:noFill/>
+                    <a:ln>
+                      <a:noFill/>
+                    </a:ln>
+                  </pic:spPr>
+                </pic:pic>
+              </a:graphicData>
+            </a:graphic>
+          </wp:inline>
+        </w:drawing>
+      </w:r>
+    </w:p>
+    <w:p>
+      <w:pPr>
+        <w:suppressAutoHyphens w:val="0"/>
+        <w:spacing w:after="0"/>
+        <w:rPr>
+          <w:rFonts w:ascii="helvetica;arial;sans-serif" w:eastAsia="Liberation Serif" w:hAnsi="helvetica;arial;sans-serif" w:cs="Liberation Serif"/>
+          <w:sz w:val="28"/>
+          <w:szCs w:val="24"/>
+        </w:rPr>
+      </w:pPr>
+      <w:r>
+        <w:rPr>
+          <w:rFonts w:ascii="helvetica;arial;sans-serif" w:eastAsia="Liberation Serif" w:hAnsi="helvetica;arial;sans-serif" w:cs="Liberation Serif"/>
+          <w:sz w:val="28"/>
+          <w:szCs w:val="24"/>
+        </w:rPr>
+        <w:br w:type="page"/>
+      </w:r>
+    </w:p>
+    <w:p>
+      <w:pPr>
+        <w:rPr>
+          <w:rFonts w:ascii="helvetica;arial;sans-serif" w:eastAsia="Liberation Serif" w:hAnsi="helvetica;arial;sans-serif" w:cs="Liberation Serif"/>
+          <w:b/>
+          <w:sz w:val="28"/>
+          <w:szCs w:val="24"/>
+        </w:rPr>
+      </w:pPr>
+      <w:r>
+        <w:rPr>
+          <w:rFonts w:ascii="helvetica;arial;sans-serif" w:eastAsia="Liberation Serif" w:hAnsi="helvetica;arial;sans-serif" w:cs="Liberation Serif"/>
+          <w:b/>
+          <w:sz w:val="28"/>
+          <w:szCs w:val="24"/>
+        </w:rPr>
+        <w:lastRenderedPageBreak/>
+        <w:t>Diagrama de Clases</w:t>
+      </w:r>
+      <w:r>
+        <w:rPr>
+          <w:rFonts w:ascii="helvetica;arial;sans-serif" w:eastAsia="Liberation Serif" w:hAnsi="helvetica;arial;sans-serif" w:cs="Liberation Serif"/>
+          <w:b/>
+          <w:noProof/>
+          <w:sz w:val="28"/>
+          <w:szCs w:val="24"/>
+        </w:rPr>
+        <w:drawing>
+          <wp:inline distT="0" distB="0" distL="0" distR="0" wp14:anchorId="1CF0A480" wp14:editId="56E395E5">
+            <wp:extent cx="6083300" cy="7945534"/>
+            <wp:effectExtent l="0" t="0" r="0" b="0"/>
+            <wp:docPr id="3" name="Imagen 3" descr="C:\Users\Casa\Documents\GitHub\Minnions\DiagramadeClases.bmp"/>
+            <wp:cNvGraphicFramePr>
+              <a:graphicFrameLocks xmlns:a="http://schemas.openxmlformats.org/drawingml/2006/main" noChangeAspect="1"/>
+            </wp:cNvGraphicFramePr>
+            <a:graphic xmlns:a="http://schemas.openxmlformats.org/drawingml/2006/main">
+              <a:graphicData uri="http://schemas.openxmlformats.org/drawingml/2006/picture">
+                <pic:pic xmlns:pic="http://schemas.openxmlformats.org/drawingml/2006/picture">
+                  <pic:nvPicPr>
+                    <pic:cNvPr id="0" name="Picture 3" descr="C:\Users\Casa\Documents\GitHub\Minnions\DiagramadeClases.bmp"/>
+                    <pic:cNvPicPr>
+                      <a:picLocks noChangeAspect="1" noChangeArrowheads="1"/>
+                    </pic:cNvPicPr>
+                  </pic:nvPicPr>
+                  <pic:blipFill>
+                    <a:blip r:embed="rId9">
+                      <a:extLst>
+                        <a:ext uri="{28A0092B-C50C-407E-A947-70E740481C1C}">
+                          <a14:useLocalDpi xmlns:a14="http://schemas.microsoft.com/office/drawing/2010/main" val="0"/>
+                        </a:ext>
+                      </a:extLst>
+                    </a:blip>
+                    <a:srcRect/>
+                    <a:stretch>
+                      <a:fillRect/>
+                    </a:stretch>
+                  </pic:blipFill>
+                  <pic:spPr bwMode="auto">
+                    <a:xfrm>
+                      <a:off x="0" y="0"/>
+                      <a:ext cx="6089362" cy="7953452"/>
+                    </a:xfrm>
+                    <a:prstGeom prst="rect">
+                      <a:avLst/>
+                    </a:prstGeom>
+                    <a:noFill/>
+                    <a:ln>
+                      <a:noFill/>
+                    </a:ln>
+                  </pic:spPr>
+                </pic:pic>
+              </a:graphicData>
+            </a:graphic>
+          </wp:inline>
+        </w:drawing>
+      </w:r>
+      <w:bookmarkStart w:id="0" w:name="_GoBack"/>
+      <w:bookmarkEnd w:id="0"/>
     </w:p>
     <w:sectPr>
       <w:pgSz w:w="12240" w:h="15840"/>

--- a/Requisitos-Trabajo-1.docx
+++ b/Requisitos-Trabajo-1.docx
@@ -116,7 +116,7 @@
             <v:formulas/>
             <v:path o:connecttype="segments"/>
           </v:shape>
-          <o:OLEObject Type="Embed" ProgID="StaticMetafile" ShapeID="ole_rId2" DrawAspect="Content" ObjectID="_1510529295" r:id="rId6"/>
+          <o:OLEObject Type="Embed" ProgID="StaticMetafile" ShapeID="ole_rId2" DrawAspect="Content" ObjectID="_1510597012" r:id="rId6"/>
         </w:object>
       </w:r>
     </w:p>
@@ -1560,6 +1560,124 @@
           </w:p>
         </w:tc>
       </w:tr>
+      <w:tr>
+        <w:tblPrEx>
+          <w:tblBorders>
+            <w:top w:val="single" w:sz="4" w:space="0" w:color="auto"/>
+            <w:left w:val="single" w:sz="4" w:space="0" w:color="auto"/>
+            <w:bottom w:val="single" w:sz="4" w:space="0" w:color="auto"/>
+            <w:right w:val="single" w:sz="4" w:space="0" w:color="auto"/>
+            <w:insideH w:val="single" w:sz="4" w:space="0" w:color="auto"/>
+            <w:insideV w:val="single" w:sz="4" w:space="0" w:color="auto"/>
+          </w:tblBorders>
+          <w:tblCellMar>
+            <w:left w:w="70" w:type="dxa"/>
+            <w:right w:w="70" w:type="dxa"/>
+          </w:tblCellMar>
+          <w:tblLook w:val="0000" w:firstRow="0" w:lastRow="0" w:firstColumn="0" w:lastColumn="0" w:noHBand="0" w:noVBand="0"/>
+        </w:tblPrEx>
+        <w:trPr>
+          <w:trHeight w:val="1460"/>
+        </w:trPr>
+        <w:tc>
+          <w:tcPr>
+            <w:tcW w:w="1625" w:type="dxa"/>
+            <w:vAlign w:val="center"/>
+          </w:tcPr>
+          <w:p>
+            <w:pPr>
+              <w:spacing w:after="0" w:line="240" w:lineRule="auto"/>
+              <w:jc w:val="center"/>
+              <w:rPr>
+                <w:rFonts w:ascii="Liberation Serif" w:eastAsia="Liberation Serif" w:hAnsi="Liberation Serif" w:cs="Liberation Serif"/>
+                <w:color w:val="000000"/>
+                <w:sz w:val="28"/>
+              </w:rPr>
+            </w:pPr>
+            <w:bookmarkStart w:id="0" w:name="_GoBack" w:colFirst="3" w:colLast="3"/>
+            <w:r>
+              <w:rPr>
+                <w:rFonts w:ascii="Liberation Serif" w:eastAsia="Liberation Serif" w:hAnsi="Liberation Serif" w:cs="Liberation Serif"/>
+                <w:color w:val="000000"/>
+                <w:sz w:val="28"/>
+              </w:rPr>
+              <w:lastRenderedPageBreak/>
+              <w:t>0.6</w:t>
+            </w:r>
+          </w:p>
+        </w:tc>
+        <w:tc>
+          <w:tcPr>
+            <w:tcW w:w="2079" w:type="dxa"/>
+            <w:vAlign w:val="center"/>
+          </w:tcPr>
+          <w:p>
+            <w:pPr>
+              <w:spacing w:after="0" w:line="240" w:lineRule="auto"/>
+              <w:jc w:val="center"/>
+              <w:rPr>
+                <w:rFonts w:ascii="Liberation Serif" w:eastAsia="Liberation Serif" w:hAnsi="Liberation Serif" w:cs="Liberation Serif"/>
+                <w:color w:val="000000"/>
+                <w:sz w:val="28"/>
+              </w:rPr>
+            </w:pPr>
+            <w:r>
+              <w:rPr>
+                <w:rFonts w:ascii="Liberation Serif" w:eastAsia="Liberation Serif" w:hAnsi="Liberation Serif" w:cs="Liberation Serif"/>
+                <w:color w:val="000000"/>
+                <w:sz w:val="28"/>
+              </w:rPr>
+              <w:t>02/12/2015</w:t>
+            </w:r>
+          </w:p>
+        </w:tc>
+        <w:tc>
+          <w:tcPr>
+            <w:tcW w:w="2919" w:type="dxa"/>
+            <w:vAlign w:val="center"/>
+          </w:tcPr>
+          <w:p>
+            <w:pPr>
+              <w:spacing w:after="0" w:line="240" w:lineRule="auto"/>
+              <w:jc w:val="center"/>
+              <w:rPr>
+                <w:rFonts w:ascii="Liberation Serif" w:eastAsia="Liberation Serif" w:hAnsi="Liberation Serif" w:cs="Liberation Serif"/>
+                <w:color w:val="000000"/>
+                <w:sz w:val="28"/>
+              </w:rPr>
+            </w:pPr>
+            <w:r>
+              <w:rPr>
+                <w:rFonts w:ascii="Liberation Serif" w:eastAsia="Liberation Serif" w:hAnsi="Liberation Serif" w:cs="Liberation Serif"/>
+                <w:color w:val="000000"/>
+                <w:sz w:val="28"/>
+              </w:rPr>
+              <w:t>Corrección de Diagramas de Objetos y Clases</w:t>
+            </w:r>
+          </w:p>
+        </w:tc>
+        <w:tc>
+          <w:tcPr>
+            <w:tcW w:w="3490" w:type="dxa"/>
+            <w:vAlign w:val="center"/>
+          </w:tcPr>
+          <w:p>
+            <w:pPr>
+              <w:spacing w:after="0" w:line="240" w:lineRule="auto"/>
+              <w:jc w:val="center"/>
+            </w:pPr>
+            <w:r>
+              <w:rPr>
+                <w:rFonts w:ascii="Liberation Serif" w:eastAsia="Liberation Serif" w:hAnsi="Liberation Serif" w:cs="Liberation Serif"/>
+                <w:color w:val="000000"/>
+                <w:sz w:val="28"/>
+              </w:rPr>
+              <w:t>Benito Anselmo Priscilla, López Valenzuela Luis Conrado, Medina Montoya Georgina Guadalupe, Rodríguez Ramírez Manuel Salvador, Sapiéns Ochoa Luis Fernando, Zamora Sánchez Osiris Samantha.</w:t>
+            </w:r>
+          </w:p>
+        </w:tc>
+      </w:tr>
+      <w:bookmarkEnd w:id="0"/>
     </w:tbl>
     <w:p>
       <w:pPr>
@@ -5982,7 +6100,7 @@
           <w:noProof/>
         </w:rPr>
         <w:drawing>
-          <wp:inline distT="0" distB="0" distL="0" distR="0">
+          <wp:inline distT="0" distB="0" distL="0" distR="0" wp14:anchorId="411BCF9D" wp14:editId="62F88423">
             <wp:extent cx="4076700" cy="5974162"/>
             <wp:effectExtent l="0" t="0" r="0" b="0"/>
             <wp:docPr id="1" name="Picture"/>
@@ -6065,6 +6183,17 @@
           <w:szCs w:val="24"/>
         </w:rPr>
       </w:pPr>
+    </w:p>
+    <w:p>
+      <w:pPr>
+        <w:suppressAutoHyphens w:val="0"/>
+        <w:spacing w:after="0"/>
+        <w:rPr>
+          <w:rFonts w:ascii="helvetica;arial;sans-serif" w:eastAsia="Liberation Serif" w:hAnsi="helvetica;arial;sans-serif" w:cs="Liberation Serif"/>
+          <w:sz w:val="28"/>
+          <w:szCs w:val="24"/>
+        </w:rPr>
+      </w:pPr>
       <w:r>
         <w:rPr>
           <w:rFonts w:ascii="helvetica;arial;sans-serif" w:eastAsia="Liberation Serif" w:hAnsi="helvetica;arial;sans-serif" w:cs="Liberation Serif"/>
@@ -6074,10 +6203,18 @@
           <w:szCs w:val="24"/>
         </w:rPr>
         <w:drawing>
-          <wp:inline distT="0" distB="0" distL="0" distR="0">
-            <wp:extent cx="6438900" cy="5676900"/>
+          <wp:anchor distT="0" distB="0" distL="114300" distR="114300" simplePos="0" relativeHeight="251659264" behindDoc="0" locked="0" layoutInCell="1" allowOverlap="1" wp14:anchorId="6CD65CF4" wp14:editId="76B8E2EA">
+            <wp:simplePos x="1079500" y="1257300"/>
+            <wp:positionH relativeFrom="margin">
+              <wp:align>center</wp:align>
+            </wp:positionH>
+            <wp:positionV relativeFrom="margin">
+              <wp:align>center</wp:align>
+            </wp:positionV>
+            <wp:extent cx="6705600" cy="5851525"/>
             <wp:effectExtent l="0" t="0" r="0" b="0"/>
-            <wp:docPr id="2" name="Imagen 2" descr="C:\Users\Casa\Documents\GitHub\Minnions\DiagramadeObjetos.bmp"/>
+            <wp:wrapSquare wrapText="bothSides"/>
+            <wp:docPr id="2" name="Imagen 2"/>
             <wp:cNvGraphicFramePr>
               <a:graphicFrameLocks xmlns:a="http://schemas.openxmlformats.org/drawingml/2006/main" noChangeAspect="1"/>
             </wp:cNvGraphicFramePr>
@@ -6098,7 +6235,6 @@
                         </a:ext>
                       </a:extLst>
                     </a:blip>
-                    <a:srcRect/>
                     <a:stretch>
                       <a:fillRect/>
                     </a:stretch>
@@ -6106,7 +6242,7 @@
                   <pic:spPr bwMode="auto">
                     <a:xfrm>
                       <a:off x="0" y="0"/>
-                      <a:ext cx="6438900" cy="5676900"/>
+                      <a:ext cx="6704458" cy="5850712"/>
                     </a:xfrm>
                     <a:prstGeom prst="rect">
                       <a:avLst/>
@@ -6119,20 +6255,15 @@
                 </pic:pic>
               </a:graphicData>
             </a:graphic>
-          </wp:inline>
+            <wp14:sizeRelH relativeFrom="margin">
+              <wp14:pctWidth>0</wp14:pctWidth>
+            </wp14:sizeRelH>
+            <wp14:sizeRelV relativeFrom="margin">
+              <wp14:pctHeight>0</wp14:pctHeight>
+            </wp14:sizeRelV>
+          </wp:anchor>
         </w:drawing>
       </w:r>
-    </w:p>
-    <w:p>
-      <w:pPr>
-        <w:suppressAutoHyphens w:val="0"/>
-        <w:spacing w:after="0"/>
-        <w:rPr>
-          <w:rFonts w:ascii="helvetica;arial;sans-serif" w:eastAsia="Liberation Serif" w:hAnsi="helvetica;arial;sans-serif" w:cs="Liberation Serif"/>
-          <w:sz w:val="28"/>
-          <w:szCs w:val="24"/>
-        </w:rPr>
-      </w:pPr>
       <w:r>
         <w:rPr>
           <w:rFonts w:ascii="helvetica;arial;sans-serif" w:eastAsia="Liberation Serif" w:hAnsi="helvetica;arial;sans-serif" w:cs="Liberation Serif"/>
@@ -6155,25 +6286,24 @@
         <w:rPr>
           <w:rFonts w:ascii="helvetica;arial;sans-serif" w:eastAsia="Liberation Serif" w:hAnsi="helvetica;arial;sans-serif" w:cs="Liberation Serif"/>
           <w:b/>
+          <w:noProof/>
           <w:sz w:val="28"/>
           <w:szCs w:val="24"/>
         </w:rPr>
         <w:lastRenderedPageBreak/>
-        <w:t>Diagrama de Clases</w:t>
-      </w:r>
-      <w:r>
-        <w:rPr>
-          <w:rFonts w:ascii="helvetica;arial;sans-serif" w:eastAsia="Liberation Serif" w:hAnsi="helvetica;arial;sans-serif" w:cs="Liberation Serif"/>
-          <w:b/>
-          <w:noProof/>
-          <w:sz w:val="28"/>
-          <w:szCs w:val="24"/>
-        </w:rPr>
         <w:drawing>
-          <wp:inline distT="0" distB="0" distL="0" distR="0" wp14:anchorId="1CF0A480" wp14:editId="56E395E5">
-            <wp:extent cx="6083300" cy="7945534"/>
+          <wp:anchor distT="0" distB="0" distL="114300" distR="114300" simplePos="0" relativeHeight="251658240" behindDoc="0" locked="0" layoutInCell="1" allowOverlap="1" wp14:anchorId="085FC8EE" wp14:editId="5DAC00D7">
+            <wp:simplePos x="1079500" y="1130300"/>
+            <wp:positionH relativeFrom="margin">
+              <wp:align>center</wp:align>
+            </wp:positionH>
+            <wp:positionV relativeFrom="margin">
+              <wp:align>center</wp:align>
+            </wp:positionV>
+            <wp:extent cx="7006590" cy="6247130"/>
             <wp:effectExtent l="0" t="0" r="0" b="0"/>
-            <wp:docPr id="3" name="Imagen 3" descr="C:\Users\Casa\Documents\GitHub\Minnions\DiagramadeClases.bmp"/>
+            <wp:wrapSquare wrapText="bothSides"/>
+            <wp:docPr id="3" name="Imagen 3"/>
             <wp:cNvGraphicFramePr>
               <a:graphicFrameLocks xmlns:a="http://schemas.openxmlformats.org/drawingml/2006/main" noChangeAspect="1"/>
             </wp:cNvGraphicFramePr>
@@ -6194,7 +6324,6 @@
                         </a:ext>
                       </a:extLst>
                     </a:blip>
-                    <a:srcRect/>
                     <a:stretch>
                       <a:fillRect/>
                     </a:stretch>
@@ -6202,7 +6331,7 @@
                   <pic:spPr bwMode="auto">
                     <a:xfrm>
                       <a:off x="0" y="0"/>
-                      <a:ext cx="6089362" cy="7953452"/>
+                      <a:ext cx="7007797" cy="6248538"/>
                     </a:xfrm>
                     <a:prstGeom prst="rect">
                       <a:avLst/>
@@ -6215,11 +6344,24 @@
                 </pic:pic>
               </a:graphicData>
             </a:graphic>
-          </wp:inline>
+            <wp14:sizeRelH relativeFrom="margin">
+              <wp14:pctWidth>0</wp14:pctWidth>
+            </wp14:sizeRelH>
+            <wp14:sizeRelV relativeFrom="margin">
+              <wp14:pctHeight>0</wp14:pctHeight>
+            </wp14:sizeRelV>
+          </wp:anchor>
         </w:drawing>
       </w:r>
-      <w:bookmarkStart w:id="0" w:name="_GoBack"/>
-      <w:bookmarkEnd w:id="0"/>
+      <w:r>
+        <w:rPr>
+          <w:rFonts w:ascii="helvetica;arial;sans-serif" w:eastAsia="Liberation Serif" w:hAnsi="helvetica;arial;sans-serif" w:cs="Liberation Serif"/>
+          <w:b/>
+          <w:sz w:val="28"/>
+          <w:szCs w:val="24"/>
+        </w:rPr>
+        <w:t>Diagrama de Clases</w:t>
+      </w:r>
     </w:p>
     <w:sectPr>
       <w:pgSz w:w="12240" w:h="15840"/>
